--- a/法令ファイル/特定排出者の事業活動に伴う温室効果ガスの排出量の算定に関する省令/特定排出者の事業活動に伴う温室効果ガスの排出量の算定に関する省令（平成十八年経済産業省・環境省令第三号）.docx
+++ b/法令ファイル/特定排出者の事業活動に伴う温室効果ガスの排出量の算定に関する省令/特定排出者の事業活動に伴う温室効果ガスの排出量の算定に関する省令（平成十八年経済産業省・環境省令第三号）.docx
@@ -40,52 +40,34 @@
     </w:p>
     <w:p>
       <w:pPr>
-        <w:pStyle w:val="Heading6"/>
+        <w:pStyle w:val="ListBullet"/>
         <w:ind w:left="880"/>
       </w:pPr>
       <w:r>
         <w:t>一</w:t>
-      </w:r>
-    </w:p>
-    <w:p>
-      <w:pPr>
+        <w:br/>
+        <w:t>令第七条第一項第一号イ（１）の環境省令・経済産業省令で定める燃料ごとに、同号イ（１）に定めるところにより算定される量</w:t>
+      </w:r>
+    </w:p>
+    <w:p>
+      <w:pPr>
+        <w:pStyle w:val="ListBullet"/>
         <w:ind w:left="880"/>
       </w:pPr>
       <w:r>
-        <w:t>令第七条第一項第一号イ（１）の環境省令・経済産業省令で定める燃料ごとに、同号イ（１）に定めるところにより算定される量</w:t>
-      </w:r>
-    </w:p>
-    <w:p>
-      <w:pPr>
-        <w:pStyle w:val="Heading6"/>
+        <w:t>二</w:t>
+        <w:br/>
+        <w:t>令第七条第一項第一号イ（２）に定めるところにより得られる量</w:t>
+      </w:r>
+    </w:p>
+    <w:p>
+      <w:pPr>
+        <w:pStyle w:val="ListBullet"/>
         <w:ind w:left="880"/>
       </w:pPr>
       <w:r>
-        <w:t>二</w:t>
-      </w:r>
-    </w:p>
-    <w:p>
-      <w:pPr>
-        <w:ind w:left="880"/>
-      </w:pPr>
-      <w:r>
-        <w:t>令第七条第一項第一号イ（２）に定めるところにより得られる量</w:t>
-      </w:r>
-    </w:p>
-    <w:p>
-      <w:pPr>
-        <w:pStyle w:val="Heading6"/>
-        <w:ind w:left="880"/>
-      </w:pPr>
-      <w:r>
         <w:t>三</w:t>
-      </w:r>
-    </w:p>
-    <w:p>
-      <w:pPr>
-        <w:ind w:left="880"/>
-      </w:pPr>
-      <w:r>
+        <w:br/>
         <w:t>令第七条第一項第一号イ（３）の環境省令・経済産業省令で定める熱ごとに、同号イ（３）に定めるところにより算定される量</w:t>
       </w:r>
     </w:p>
@@ -142,52 +124,34 @@
     </w:p>
     <w:p>
       <w:pPr>
-        <w:pStyle w:val="Heading6"/>
+        <w:pStyle w:val="ListBullet"/>
         <w:ind w:left="880"/>
       </w:pPr>
       <w:r>
         <w:t>一</w:t>
-      </w:r>
-    </w:p>
-    <w:p>
-      <w:pPr>
+        <w:br/>
+        <w:t>電気事業者（電気事業法（昭和三十九年法律第百七十号）第二条第一項第三号に規定する小売電気事業者及び同項第九号に規定する一般送配電事業者をいう。以下この号において同じ。）が供給した電気を使用している場合にあっては、環境大臣及び経済産業大臣が公表する電気事業者ごとに特定排出者による他人から供給された電気の使用に伴う二酸化炭素の排出の程度を示す係数</w:t>
+      </w:r>
+    </w:p>
+    <w:p>
+      <w:pPr>
+        <w:pStyle w:val="ListBullet"/>
         <w:ind w:left="880"/>
       </w:pPr>
       <w:r>
-        <w:t>電気事業者（電気事業法（昭和三十九年法律第百七十号）第二条第一項第三号に規定する小売電気事業者及び同項第九号に規定する一般送配電事業者をいう。以下この号において同じ。）が供給した電気を使用している場合にあっては、環境大臣及び経済産業大臣が公表する電気事業者ごとに特定排出者による他人から供給された電気の使用に伴う二酸化炭素の排出の程度を示す係数</w:t>
-      </w:r>
-    </w:p>
-    <w:p>
-      <w:pPr>
-        <w:pStyle w:val="Heading6"/>
+        <w:t>二</w:t>
+        <w:br/>
+        <w:t>前号の規定により定められた係数を用いて、他人から供給された電気の使用に伴う二酸化炭素の排出量を算定することができない場合にあっては、当該二酸化炭素の排出量の実測等に基づき、前号の係数に相当する係数で当該二酸化炭素の排出の程度を示すものとして適切と認められるもの</w:t>
+      </w:r>
+    </w:p>
+    <w:p>
+      <w:pPr>
+        <w:pStyle w:val="ListBullet"/>
         <w:ind w:left="880"/>
       </w:pPr>
       <w:r>
-        <w:t>二</w:t>
-      </w:r>
-    </w:p>
-    <w:p>
-      <w:pPr>
-        <w:ind w:left="880"/>
-      </w:pPr>
-      <w:r>
-        <w:t>前号の規定により定められた係数を用いて、他人から供給された電気の使用に伴う二酸化炭素の排出量を算定することができない場合にあっては、当該二酸化炭素の排出量の実測等に基づき、前号の係数に相当する係数で当該二酸化炭素の排出の程度を示すものとして適切と認められるもの</w:t>
-      </w:r>
-    </w:p>
-    <w:p>
-      <w:pPr>
-        <w:pStyle w:val="Heading6"/>
-        <w:ind w:left="880"/>
-      </w:pPr>
-      <w:r>
         <w:t>三</w:t>
-      </w:r>
-    </w:p>
-    <w:p>
-      <w:pPr>
-        <w:ind w:left="880"/>
-      </w:pPr>
-      <w:r>
+        <w:br/>
         <w:t>前二号の規定により定められた係数を用いて、他人から供給された電気の使用に伴う二酸化炭素の排出量を算定することができない場合にあっては、前二号に掲げる係数に代替するものとして環境大臣及び経済産業大臣が公表する係数</w:t>
       </w:r>
     </w:p>
@@ -227,36 +191,32 @@
     </w:p>
     <w:p>
       <w:pPr>
-        <w:pStyle w:val="Heading6"/>
+        <w:pStyle w:val="ListBullet"/>
         <w:ind w:left="880"/>
       </w:pPr>
       <w:r>
         <w:t>一</w:t>
-      </w:r>
-    </w:p>
-    <w:p>
-      <w:pPr>
+        <w:br/>
+        <w:t>蒸気（産業用のものに限る。）</w:t>
+        <w:br/>
+        <w:br/>
+        <w:br/>
+        <w:t>〇・〇六〇</w:t>
+      </w:r>
+    </w:p>
+    <w:p>
+      <w:pPr>
+        <w:pStyle w:val="ListBullet"/>
         <w:ind w:left="880"/>
       </w:pPr>
       <w:r>
-        <w:t>蒸気（産業用のものに限る。）</w:t>
-      </w:r>
-    </w:p>
-    <w:p>
-      <w:pPr>
-        <w:pStyle w:val="Heading6"/>
-        <w:ind w:left="880"/>
-      </w:pPr>
-      <w:r>
         <w:t>二</w:t>
-      </w:r>
-    </w:p>
-    <w:p>
-      <w:pPr>
-        <w:ind w:left="880"/>
-      </w:pPr>
-      <w:r>
+        <w:br/>
         <w:t>蒸気（前号に掲げるものを除く。）、温水及び冷水</w:t>
+        <w:br/>
+        <w:br/>
+        <w:br/>
+        <w:t>〇・〇五七</w:t>
       </w:r>
     </w:p>
     <w:p>
@@ -325,36 +285,32 @@
     </w:p>
     <w:p>
       <w:pPr>
-        <w:pStyle w:val="Heading6"/>
+        <w:pStyle w:val="ListBullet"/>
         <w:ind w:left="880"/>
       </w:pPr>
       <w:r>
         <w:t>一</w:t>
-      </w:r>
-    </w:p>
-    <w:p>
-      <w:pPr>
+        <w:br/>
+        <w:t>原油（コンデンセート（ＮＧＬ）を除く。以下この項において同じ。）の生産に付随して発生するガスの焼却を行っていない場合</w:t>
+        <w:br/>
+        <w:br/>
+        <w:br/>
+        <w:t>次のイ及びロに掲げる量として当該イ及びロに定める数を合算して得た数</w:t>
+      </w:r>
+    </w:p>
+    <w:p>
+      <w:pPr>
+        <w:pStyle w:val="ListBullet"/>
         <w:ind w:left="880"/>
       </w:pPr>
       <w:r>
-        <w:t>原油（コンデンセート（ＮＧＬ）を除く。以下この項において同じ。）の生産に付随して発生するガスの焼却を行っていない場合</w:t>
-      </w:r>
-    </w:p>
-    <w:p>
-      <w:pPr>
-        <w:pStyle w:val="Heading6"/>
-        <w:ind w:left="880"/>
-      </w:pPr>
-      <w:r>
         <w:t>二</w:t>
-      </w:r>
-    </w:p>
-    <w:p>
-      <w:pPr>
-        <w:ind w:left="880"/>
-      </w:pPr>
-      <w:r>
+        <w:br/>
         <w:t>原油の生産に付随して発生するガスの焼却を行っている場合</w:t>
+        <w:br/>
+        <w:br/>
+        <w:br/>
+        <w:t>前号イ及びロに定める数を合算して得た数に〇・〇六七を合算して得た数</w:t>
       </w:r>
     </w:p>
     <w:p>
@@ -376,36 +332,32 @@
     </w:p>
     <w:p>
       <w:pPr>
-        <w:pStyle w:val="Heading6"/>
+        <w:pStyle w:val="ListBullet"/>
         <w:ind w:left="880"/>
       </w:pPr>
       <w:r>
         <w:t>一</w:t>
-      </w:r>
-    </w:p>
-    <w:p>
-      <w:pPr>
+        <w:br/>
+        <w:t>天然ガスの生産に付随して発生するガスの焼却を行っていない場合</w:t>
+        <w:br/>
+        <w:br/>
+        <w:br/>
+        <w:t>次のイ及びロに掲げる量として当該イ及びロに定める数を合算して得た数</w:t>
+      </w:r>
+    </w:p>
+    <w:p>
+      <w:pPr>
+        <w:pStyle w:val="ListBullet"/>
         <w:ind w:left="880"/>
       </w:pPr>
       <w:r>
-        <w:t>天然ガスの生産に付随して発生するガスの焼却を行っていない場合</w:t>
-      </w:r>
-    </w:p>
-    <w:p>
-      <w:pPr>
-        <w:pStyle w:val="Heading6"/>
-        <w:ind w:left="880"/>
-      </w:pPr>
-      <w:r>
         <w:t>二</w:t>
-      </w:r>
-    </w:p>
-    <w:p>
-      <w:pPr>
-        <w:ind w:left="880"/>
-      </w:pPr>
-      <w:r>
+        <w:br/>
         <w:t>天然ガスの生産に付随して発生するガスの焼却を行っている場合</w:t>
+        <w:br/>
+        <w:br/>
+        <w:br/>
+        <w:t>前号イ及びロに定める数を合算して得た数に、次のイからハまでに掲げる場合の区分に応じ当該イからハまでに定める数を合算して得た数</w:t>
       </w:r>
     </w:p>
     <w:p>
@@ -461,36 +413,32 @@
     </w:p>
     <w:p>
       <w:pPr>
-        <w:pStyle w:val="Heading6"/>
+        <w:pStyle w:val="ListBullet"/>
         <w:ind w:left="880"/>
       </w:pPr>
       <w:r>
         <w:t>一</w:t>
-      </w:r>
-    </w:p>
-    <w:p>
-      <w:pPr>
+        <w:br/>
+        <w:t>石灰石</w:t>
+        <w:br/>
+        <w:br/>
+        <w:br/>
+        <w:t>〇・四二八</w:t>
+      </w:r>
+    </w:p>
+    <w:p>
+      <w:pPr>
+        <w:pStyle w:val="ListBullet"/>
         <w:ind w:left="880"/>
       </w:pPr>
       <w:r>
-        <w:t>石灰石</w:t>
-      </w:r>
-    </w:p>
-    <w:p>
-      <w:pPr>
-        <w:pStyle w:val="Heading6"/>
-        <w:ind w:left="880"/>
-      </w:pPr>
-      <w:r>
         <w:t>二</w:t>
-      </w:r>
-    </w:p>
-    <w:p>
-      <w:pPr>
-        <w:ind w:left="880"/>
-      </w:pPr>
-      <w:r>
+        <w:br/>
         <w:t>ドロマイト</w:t>
+        <w:br/>
+        <w:br/>
+        <w:br/>
+        <w:t>〇・四四九</w:t>
       </w:r>
     </w:p>
     <w:p>
@@ -512,36 +460,32 @@
     </w:p>
     <w:p>
       <w:pPr>
-        <w:pStyle w:val="Heading6"/>
+        <w:pStyle w:val="ListBullet"/>
         <w:ind w:left="880"/>
       </w:pPr>
       <w:r>
         <w:t>一</w:t>
-      </w:r>
-    </w:p>
-    <w:p>
-      <w:pPr>
+        <w:br/>
+        <w:t>石灰石</w:t>
+        <w:br/>
+        <w:br/>
+        <w:br/>
+        <w:t>〇・四四〇</w:t>
+      </w:r>
+    </w:p>
+    <w:p>
+      <w:pPr>
+        <w:pStyle w:val="ListBullet"/>
         <w:ind w:left="880"/>
       </w:pPr>
       <w:r>
-        <w:t>石灰石</w:t>
-      </w:r>
-    </w:p>
-    <w:p>
-      <w:pPr>
-        <w:pStyle w:val="Heading6"/>
-        <w:ind w:left="880"/>
-      </w:pPr>
-      <w:r>
         <w:t>二</w:t>
-      </w:r>
-    </w:p>
-    <w:p>
-      <w:pPr>
-        <w:ind w:left="880"/>
-      </w:pPr>
-      <w:r>
+        <w:br/>
         <w:t>ドロマイト</w:t>
+        <w:br/>
+        <w:br/>
+        <w:br/>
+        <w:t>〇・四七一</w:t>
       </w:r>
     </w:p>
     <w:p>
@@ -648,52 +592,34 @@
     </w:p>
     <w:p>
       <w:pPr>
-        <w:pStyle w:val="Heading6"/>
+        <w:pStyle w:val="ListBullet"/>
         <w:ind w:left="880"/>
       </w:pPr>
       <w:r>
         <w:t>一</w:t>
-      </w:r>
-    </w:p>
-    <w:p>
-      <w:pPr>
+        <w:br/>
+        <w:t>廃ゴムタイヤに含まれる鉄を製品の原材料として使用する用途</w:t>
+      </w:r>
+    </w:p>
+    <w:p>
+      <w:pPr>
+        <w:pStyle w:val="ListBullet"/>
         <w:ind w:left="880"/>
       </w:pPr>
       <w:r>
-        <w:t>廃ゴムタイヤに含まれる鉄を製品の原材料として使用する用途</w:t>
-      </w:r>
-    </w:p>
-    <w:p>
-      <w:pPr>
-        <w:pStyle w:val="Heading6"/>
+        <w:t>二</w:t>
+        <w:br/>
+        <w:t>廃プラスチック類を高炉において鉄鉱石を還元するために使用する用途</w:t>
+      </w:r>
+    </w:p>
+    <w:p>
+      <w:pPr>
+        <w:pStyle w:val="ListBullet"/>
         <w:ind w:left="880"/>
       </w:pPr>
       <w:r>
-        <w:t>二</w:t>
-      </w:r>
-    </w:p>
-    <w:p>
-      <w:pPr>
-        <w:ind w:left="880"/>
-      </w:pPr>
-      <w:r>
-        <w:t>廃プラスチック類を高炉において鉄鉱石を還元するために使用する用途</w:t>
-      </w:r>
-    </w:p>
-    <w:p>
-      <w:pPr>
-        <w:pStyle w:val="Heading6"/>
-        <w:ind w:left="880"/>
-      </w:pPr>
-      <w:r>
         <w:t>三</w:t>
-      </w:r>
-    </w:p>
-    <w:p>
-      <w:pPr>
-        <w:ind w:left="880"/>
-      </w:pPr>
-      <w:r>
+        <w:br/>
         <w:t>廃プラスチック類をコークス炉において自らの使用に係るコークス又は炭化水素油を製造するために使用する用途</w:t>
       </w:r>
     </w:p>
@@ -716,121 +642,107 @@
     </w:p>
     <w:p>
       <w:pPr>
-        <w:pStyle w:val="Heading6"/>
+        <w:pStyle w:val="ListBullet"/>
         <w:ind w:left="880"/>
       </w:pPr>
       <w:r>
         <w:t>一</w:t>
-      </w:r>
-    </w:p>
-    <w:p>
-      <w:pPr>
+        <w:br/>
+        <w:t>廃油（植物性のもの及び動物性のものを除く。）</w:t>
+        <w:br/>
+        <w:br/>
+        <w:br/>
+        <w:t>二・九二</w:t>
+      </w:r>
+    </w:p>
+    <w:p>
+      <w:pPr>
+        <w:pStyle w:val="ListBullet"/>
         <w:ind w:left="880"/>
       </w:pPr>
       <w:r>
-        <w:t>廃油（植物性のもの及び動物性のものを除く。）</w:t>
-      </w:r>
-    </w:p>
-    <w:p>
-      <w:pPr>
-        <w:pStyle w:val="Heading6"/>
+        <w:t>二</w:t>
+        <w:br/>
+        <w:t>合成繊維</w:t>
+        <w:br/>
+        <w:br/>
+        <w:br/>
+        <w:t>二・二九</w:t>
+      </w:r>
+    </w:p>
+    <w:p>
+      <w:pPr>
+        <w:pStyle w:val="ListBullet"/>
         <w:ind w:left="880"/>
       </w:pPr>
       <w:r>
-        <w:t>二</w:t>
-      </w:r>
-    </w:p>
-    <w:p>
-      <w:pPr>
+        <w:t>三</w:t>
+        <w:br/>
+        <w:t>廃ゴムタイヤ</w:t>
+        <w:br/>
+        <w:br/>
+        <w:br/>
+        <w:t>一・七二</w:t>
+      </w:r>
+    </w:p>
+    <w:p>
+      <w:pPr>
+        <w:pStyle w:val="ListBullet"/>
         <w:ind w:left="880"/>
       </w:pPr>
       <w:r>
-        <w:t>合成繊維</w:t>
-      </w:r>
-    </w:p>
-    <w:p>
-      <w:pPr>
-        <w:pStyle w:val="Heading6"/>
+        <w:t>四</w:t>
+        <w:br/>
+        <w:t>前二号に掲げる廃プラスチック類以外の廃プラスチック類（産業廃棄物（廃棄物の処理及び清掃に関する法律（昭和四十五年法律第百三十七号。以下「廃棄物処理法」という。）第二条第四項に規定する産業廃棄物をいう。以下同じ。）であるものに限る。）</w:t>
+        <w:br/>
+        <w:br/>
+        <w:br/>
+        <w:t>二・五五</w:t>
+      </w:r>
+    </w:p>
+    <w:p>
+      <w:pPr>
+        <w:pStyle w:val="ListBullet"/>
         <w:ind w:left="880"/>
       </w:pPr>
       <w:r>
-        <w:t>三</w:t>
-      </w:r>
-    </w:p>
-    <w:p>
-      <w:pPr>
+        <w:t>五</w:t>
+        <w:br/>
+        <w:t>廃プラスチック類（前三号に掲げるものを除く。）</w:t>
+        <w:br/>
+        <w:br/>
+        <w:br/>
+        <w:t>二・七七</w:t>
+      </w:r>
+    </w:p>
+    <w:p>
+      <w:pPr>
+        <w:pStyle w:val="ListBullet"/>
         <w:ind w:left="880"/>
       </w:pPr>
       <w:r>
-        <w:t>廃ゴムタイヤ</w:t>
-      </w:r>
-    </w:p>
-    <w:p>
-      <w:pPr>
-        <w:pStyle w:val="Heading6"/>
+        <w:t>六</w:t>
+        <w:br/>
+        <w:t>ごみ固形燃料（主として古紙又は廃プラスチック類を原材料とするものに限る。）</w:t>
+        <w:br/>
+        <w:br/>
+        <w:br/>
+        <w:t>一・五七</w:t>
+      </w:r>
+    </w:p>
+    <w:p>
+      <w:pPr>
+        <w:pStyle w:val="ListBullet"/>
         <w:ind w:left="880"/>
       </w:pPr>
       <w:r>
-        <w:t>四</w:t>
-      </w:r>
-    </w:p>
-    <w:p>
-      <w:pPr>
-        <w:ind w:left="880"/>
-      </w:pPr>
-      <w:r>
-        <w:t>前二号に掲げる廃プラスチック類以外の廃プラスチック類（産業廃棄物（廃棄物の処理及び清掃に関する法律（昭和四十五年法律第百三十七号。以下「廃棄物処理法」という。）第二条第四項に規定する産業廃棄物をいう。以下同じ。）であるものに限る。）</w:t>
-      </w:r>
-    </w:p>
-    <w:p>
-      <w:pPr>
-        <w:pStyle w:val="Heading6"/>
-        <w:ind w:left="880"/>
-      </w:pPr>
-      <w:r>
-        <w:t>五</w:t>
-      </w:r>
-    </w:p>
-    <w:p>
-      <w:pPr>
-        <w:ind w:left="880"/>
-      </w:pPr>
-      <w:r>
-        <w:t>廃プラスチック類（前三号に掲げるものを除く。）</w:t>
-      </w:r>
-    </w:p>
-    <w:p>
-      <w:pPr>
-        <w:pStyle w:val="Heading6"/>
-        <w:ind w:left="880"/>
-      </w:pPr>
-      <w:r>
-        <w:t>六</w:t>
-      </w:r>
-    </w:p>
-    <w:p>
-      <w:pPr>
-        <w:ind w:left="880"/>
-      </w:pPr>
-      <w:r>
-        <w:t>ごみ固形燃料（主として古紙又は廃プラスチック類を原材料とするものに限る。）</w:t>
-      </w:r>
-    </w:p>
-    <w:p>
-      <w:pPr>
-        <w:pStyle w:val="Heading6"/>
-        <w:ind w:left="880"/>
-      </w:pPr>
-      <w:r>
         <w:t>七</w:t>
-      </w:r>
-    </w:p>
-    <w:p>
-      <w:pPr>
-        <w:ind w:left="880"/>
-      </w:pPr>
-      <w:r>
+        <w:br/>
         <w:t>ごみ固形燃料（前号に掲げるもの及び植物性の物又は動物性の物のみを原材料とするものを除く。）</w:t>
+        <w:br/>
+        <w:br/>
+        <w:br/>
+        <w:t>〇・七七五</w:t>
       </w:r>
     </w:p>
     <w:p>
@@ -899,36 +811,32 @@
     </w:p>
     <w:p>
       <w:pPr>
-        <w:pStyle w:val="Heading6"/>
+        <w:pStyle w:val="ListBullet"/>
         <w:ind w:left="880"/>
       </w:pPr>
       <w:r>
         <w:t>一</w:t>
-      </w:r>
-    </w:p>
-    <w:p>
-      <w:pPr>
+        <w:br/>
+        <w:t>石炭坑での採掘</w:t>
+        <w:br/>
+        <w:br/>
+        <w:br/>
+        <w:t>次のイ及びロに掲げる量として当該イ及びロに定める数を合算して得た数</w:t>
+      </w:r>
+    </w:p>
+    <w:p>
+      <w:pPr>
+        <w:pStyle w:val="ListBullet"/>
         <w:ind w:left="880"/>
       </w:pPr>
       <w:r>
-        <w:t>石炭坑での採掘</w:t>
-      </w:r>
-    </w:p>
-    <w:p>
-      <w:pPr>
-        <w:pStyle w:val="Heading6"/>
-        <w:ind w:left="880"/>
-      </w:pPr>
-      <w:r>
         <w:t>二</w:t>
-      </w:r>
-    </w:p>
-    <w:p>
-      <w:pPr>
-        <w:ind w:left="880"/>
-      </w:pPr>
-      <w:r>
+        <w:br/>
         <w:t>露天掘による採掘</w:t>
+        <w:br/>
+        <w:br/>
+        <w:br/>
+        <w:t>次のイ及びロに掲げる量として当該イ及びロに定める数を合算して得た数</w:t>
       </w:r>
     </w:p>
     <w:p>
@@ -967,36 +875,32 @@
     </w:p>
     <w:p>
       <w:pPr>
-        <w:pStyle w:val="Heading6"/>
+        <w:pStyle w:val="ListBullet"/>
         <w:ind w:left="880"/>
       </w:pPr>
       <w:r>
         <w:t>一</w:t>
-      </w:r>
-    </w:p>
-    <w:p>
-      <w:pPr>
+        <w:br/>
+        <w:t>原油（コンデンセート（ＮＧＬ）を除く。以下この項において同じ。）の生産に付随して発生するガスの焼却を行っていない場合</w:t>
+        <w:br/>
+        <w:br/>
+        <w:br/>
+        <w:t>次のイ及びロに掲げる量として当該イ及びロに定める数を合算して得た数</w:t>
+      </w:r>
+    </w:p>
+    <w:p>
+      <w:pPr>
+        <w:pStyle w:val="ListBullet"/>
         <w:ind w:left="880"/>
       </w:pPr>
       <w:r>
-        <w:t>原油（コンデンセート（ＮＧＬ）を除く。以下この項において同じ。）の生産に付随して発生するガスの焼却を行っていない場合</w:t>
-      </w:r>
-    </w:p>
-    <w:p>
-      <w:pPr>
-        <w:pStyle w:val="Heading6"/>
-        <w:ind w:left="880"/>
-      </w:pPr>
-      <w:r>
         <w:t>二</w:t>
-      </w:r>
-    </w:p>
-    <w:p>
-      <w:pPr>
-        <w:ind w:left="880"/>
-      </w:pPr>
-      <w:r>
+        <w:br/>
         <w:t>原油の生産に付随して発生するガスの焼却を行っている場合</w:t>
+        <w:br/>
+        <w:br/>
+        <w:br/>
+        <w:t>前号イ及びロに定める数を合算して得た数に〇・〇〇〇一四を合算して得た数</w:t>
       </w:r>
     </w:p>
     <w:p>
@@ -1018,36 +922,32 @@
     </w:p>
     <w:p>
       <w:pPr>
-        <w:pStyle w:val="Heading6"/>
+        <w:pStyle w:val="ListBullet"/>
         <w:ind w:left="880"/>
       </w:pPr>
       <w:r>
         <w:t>一</w:t>
-      </w:r>
-    </w:p>
-    <w:p>
-      <w:pPr>
+        <w:br/>
+        <w:t>天然ガスの生産に付随して発生するガスの焼却を行っていない場合</w:t>
+        <w:br/>
+        <w:br/>
+        <w:br/>
+        <w:t>次のイ及びロに掲げる量として当該イ及びロに定める数を合算して得た数</w:t>
+      </w:r>
+    </w:p>
+    <w:p>
+      <w:pPr>
+        <w:pStyle w:val="ListBullet"/>
         <w:ind w:left="880"/>
       </w:pPr>
       <w:r>
-        <w:t>天然ガスの生産に付随して発生するガスの焼却を行っていない場合</w:t>
-      </w:r>
-    </w:p>
-    <w:p>
-      <w:pPr>
-        <w:pStyle w:val="Heading6"/>
-        <w:ind w:left="880"/>
-      </w:pPr>
-      <w:r>
         <w:t>二</w:t>
-      </w:r>
-    </w:p>
-    <w:p>
-      <w:pPr>
-        <w:ind w:left="880"/>
-      </w:pPr>
-      <w:r>
+        <w:br/>
         <w:t>天然ガスの生産に付随して発生するガスの焼却を行っている場合</w:t>
+        <w:br/>
+        <w:br/>
+        <w:br/>
+        <w:t>前号イ及びロに定める数を合算して得た数に、次のイからハまでに掲げる場合の区分に応じ当該イからハまでに定める数を合算して得た数</w:t>
       </w:r>
     </w:p>
     <w:p>
@@ -1086,36 +986,32 @@
     </w:p>
     <w:p>
       <w:pPr>
-        <w:pStyle w:val="Heading6"/>
+        <w:pStyle w:val="ListBullet"/>
         <w:ind w:left="880"/>
       </w:pPr>
       <w:r>
         <w:t>一</w:t>
-      </w:r>
-    </w:p>
-    <w:p>
-      <w:pPr>
+        <w:br/>
+        <w:t>コンデンセート（ＮＧＬ）</w:t>
+        <w:br/>
+        <w:br/>
+        <w:br/>
+        <w:t>次のイ及びロに掲げる量として当該イ及びロに定める数を合算して得た数</w:t>
+      </w:r>
+    </w:p>
+    <w:p>
+      <w:pPr>
+        <w:pStyle w:val="ListBullet"/>
         <w:ind w:left="880"/>
       </w:pPr>
       <w:r>
-        <w:t>コンデンセート（ＮＧＬ）</w:t>
-      </w:r>
-    </w:p>
-    <w:p>
-      <w:pPr>
-        <w:pStyle w:val="Heading6"/>
-        <w:ind w:left="880"/>
-      </w:pPr>
-      <w:r>
         <w:t>二</w:t>
-      </w:r>
-    </w:p>
-    <w:p>
-      <w:pPr>
-        <w:ind w:left="880"/>
-      </w:pPr>
-      <w:r>
+        <w:br/>
         <w:t>原油（前号に掲げるものを除く。以下この号において同じ。）</w:t>
+        <w:br/>
+        <w:br/>
+        <w:br/>
+        <w:t>次のイ及びロに掲げる量として当該イ及びロに定める数を合算して得た数</w:t>
       </w:r>
     </w:p>
     <w:p>
@@ -1154,104 +1050,92 @@
     </w:p>
     <w:p>
       <w:pPr>
-        <w:pStyle w:val="Heading6"/>
+        <w:pStyle w:val="ListBullet"/>
         <w:ind w:left="880"/>
       </w:pPr>
       <w:r>
         <w:t>一</w:t>
-      </w:r>
-    </w:p>
-    <w:p>
-      <w:pPr>
+        <w:br/>
+        <w:t>カーボンブラック</w:t>
+        <w:br/>
+        <w:br/>
+        <w:br/>
+        <w:t>〇・〇〇〇三五</w:t>
+      </w:r>
+    </w:p>
+    <w:p>
+      <w:pPr>
+        <w:pStyle w:val="ListBullet"/>
         <w:ind w:left="880"/>
       </w:pPr>
       <w:r>
-        <w:t>カーボンブラック</w:t>
-      </w:r>
-    </w:p>
-    <w:p>
-      <w:pPr>
-        <w:pStyle w:val="Heading6"/>
+        <w:t>二</w:t>
+        <w:br/>
+        <w:t>コークス</w:t>
+        <w:br/>
+        <w:br/>
+        <w:br/>
+        <w:t>〇・〇〇〇一三</w:t>
+      </w:r>
+    </w:p>
+    <w:p>
+      <w:pPr>
+        <w:pStyle w:val="ListBullet"/>
         <w:ind w:left="880"/>
       </w:pPr>
       <w:r>
-        <w:t>二</w:t>
-      </w:r>
-    </w:p>
-    <w:p>
-      <w:pPr>
+        <w:t>三</w:t>
+        <w:br/>
+        <w:t>エチレン</w:t>
+        <w:br/>
+        <w:br/>
+        <w:br/>
+        <w:t>〇・〇〇〇〇一五</w:t>
+      </w:r>
+    </w:p>
+    <w:p>
+      <w:pPr>
+        <w:pStyle w:val="ListBullet"/>
         <w:ind w:left="880"/>
       </w:pPr>
       <w:r>
-        <w:t>コークス</w:t>
-      </w:r>
-    </w:p>
-    <w:p>
-      <w:pPr>
-        <w:pStyle w:val="Heading6"/>
+        <w:t>四</w:t>
+        <w:br/>
+        <w:t>一・二―ジクロロエタン</w:t>
+        <w:br/>
+        <w:br/>
+        <w:br/>
+        <w:t>〇・〇〇〇〇〇五〇</w:t>
+      </w:r>
+    </w:p>
+    <w:p>
+      <w:pPr>
+        <w:pStyle w:val="ListBullet"/>
         <w:ind w:left="880"/>
       </w:pPr>
       <w:r>
-        <w:t>三</w:t>
-      </w:r>
-    </w:p>
-    <w:p>
-      <w:pPr>
+        <w:t>五</w:t>
+        <w:br/>
+        <w:t>スチレン</w:t>
+        <w:br/>
+        <w:br/>
+        <w:br/>
+        <w:t>〇・〇〇〇〇三一</w:t>
+      </w:r>
+    </w:p>
+    <w:p>
+      <w:pPr>
+        <w:pStyle w:val="ListBullet"/>
         <w:ind w:left="880"/>
       </w:pPr>
       <w:r>
-        <w:t>エチレン</w:t>
-      </w:r>
-    </w:p>
-    <w:p>
-      <w:pPr>
-        <w:pStyle w:val="Heading6"/>
-        <w:ind w:left="880"/>
-      </w:pPr>
-      <w:r>
-        <w:t>四</w:t>
-      </w:r>
-    </w:p>
-    <w:p>
-      <w:pPr>
-        <w:ind w:left="880"/>
-      </w:pPr>
-      <w:r>
-        <w:t>一・二―ジクロロエタン</w:t>
-      </w:r>
-    </w:p>
-    <w:p>
-      <w:pPr>
-        <w:pStyle w:val="Heading6"/>
-        <w:ind w:left="880"/>
-      </w:pPr>
-      <w:r>
-        <w:t>五</w:t>
-      </w:r>
-    </w:p>
-    <w:p>
-      <w:pPr>
-        <w:ind w:left="880"/>
-      </w:pPr>
-      <w:r>
-        <w:t>スチレン</w:t>
-      </w:r>
-    </w:p>
-    <w:p>
-      <w:pPr>
-        <w:pStyle w:val="Heading6"/>
-        <w:ind w:left="880"/>
-      </w:pPr>
-      <w:r>
         <w:t>六</w:t>
-      </w:r>
-    </w:p>
-    <w:p>
-      <w:pPr>
-        <w:ind w:left="880"/>
-      </w:pPr>
-      <w:r>
+        <w:br/>
         <w:t>メタノール</w:t>
+        <w:br/>
+        <w:br/>
+        <w:br/>
+        <w:t>〇・〇〇二〇</w:t>
       </w:r>
     </w:p>
     <w:p>
@@ -1273,121 +1157,107 @@
     </w:p>
     <w:p>
       <w:pPr>
-        <w:pStyle w:val="Heading6"/>
+        <w:pStyle w:val="ListBullet"/>
         <w:ind w:left="880"/>
       </w:pPr>
       <w:r>
         <w:t>一</w:t>
-      </w:r>
-    </w:p>
-    <w:p>
-      <w:pPr>
+        <w:br/>
+        <w:t>乳用牛</w:t>
+        <w:br/>
+        <w:br/>
+        <w:br/>
+        <w:t>〇・一一</w:t>
+      </w:r>
+    </w:p>
+    <w:p>
+      <w:pPr>
+        <w:pStyle w:val="ListBullet"/>
         <w:ind w:left="880"/>
       </w:pPr>
       <w:r>
-        <w:t>乳用牛</w:t>
-      </w:r>
-    </w:p>
-    <w:p>
-      <w:pPr>
-        <w:pStyle w:val="Heading6"/>
+        <w:t>二</w:t>
+        <w:br/>
+        <w:t>肉用牛</w:t>
+        <w:br/>
+        <w:br/>
+        <w:br/>
+        <w:t>〇・〇六六</w:t>
+      </w:r>
+    </w:p>
+    <w:p>
+      <w:pPr>
+        <w:pStyle w:val="ListBullet"/>
         <w:ind w:left="880"/>
       </w:pPr>
       <w:r>
-        <w:t>二</w:t>
-      </w:r>
-    </w:p>
-    <w:p>
-      <w:pPr>
+        <w:t>三</w:t>
+        <w:br/>
+        <w:t>馬</w:t>
+        <w:br/>
+        <w:br/>
+        <w:br/>
+        <w:t>〇・〇一八</w:t>
+      </w:r>
+    </w:p>
+    <w:p>
+      <w:pPr>
+        <w:pStyle w:val="ListBullet"/>
         <w:ind w:left="880"/>
       </w:pPr>
       <w:r>
-        <w:t>肉用牛</w:t>
-      </w:r>
-    </w:p>
-    <w:p>
-      <w:pPr>
-        <w:pStyle w:val="Heading6"/>
+        <w:t>四</w:t>
+        <w:br/>
+        <w:t>めん羊</w:t>
+        <w:br/>
+        <w:br/>
+        <w:br/>
+        <w:t>〇・〇〇四一</w:t>
+      </w:r>
+    </w:p>
+    <w:p>
+      <w:pPr>
+        <w:pStyle w:val="ListBullet"/>
         <w:ind w:left="880"/>
       </w:pPr>
       <w:r>
-        <w:t>三</w:t>
-      </w:r>
-    </w:p>
-    <w:p>
-      <w:pPr>
+        <w:t>五</w:t>
+        <w:br/>
+        <w:t>山羊</w:t>
+        <w:br/>
+        <w:br/>
+        <w:br/>
+        <w:t>〇・〇〇四一</w:t>
+      </w:r>
+    </w:p>
+    <w:p>
+      <w:pPr>
+        <w:pStyle w:val="ListBullet"/>
         <w:ind w:left="880"/>
       </w:pPr>
       <w:r>
-        <w:t>馬</w:t>
-      </w:r>
-    </w:p>
-    <w:p>
-      <w:pPr>
-        <w:pStyle w:val="Heading6"/>
+        <w:t>六</w:t>
+        <w:br/>
+        <w:t>豚</w:t>
+        <w:br/>
+        <w:br/>
+        <w:br/>
+        <w:t>〇・〇〇一一</w:t>
+      </w:r>
+    </w:p>
+    <w:p>
+      <w:pPr>
+        <w:pStyle w:val="ListBullet"/>
         <w:ind w:left="880"/>
       </w:pPr>
       <w:r>
-        <w:t>四</w:t>
-      </w:r>
-    </w:p>
-    <w:p>
-      <w:pPr>
-        <w:ind w:left="880"/>
-      </w:pPr>
-      <w:r>
-        <w:t>めん羊</w:t>
-      </w:r>
-    </w:p>
-    <w:p>
-      <w:pPr>
-        <w:pStyle w:val="Heading6"/>
-        <w:ind w:left="880"/>
-      </w:pPr>
-      <w:r>
-        <w:t>五</w:t>
-      </w:r>
-    </w:p>
-    <w:p>
-      <w:pPr>
-        <w:ind w:left="880"/>
-      </w:pPr>
-      <w:r>
-        <w:t>山羊</w:t>
-      </w:r>
-    </w:p>
-    <w:p>
-      <w:pPr>
-        <w:pStyle w:val="Heading6"/>
-        <w:ind w:left="880"/>
-      </w:pPr>
-      <w:r>
-        <w:t>六</w:t>
-      </w:r>
-    </w:p>
-    <w:p>
-      <w:pPr>
-        <w:ind w:left="880"/>
-      </w:pPr>
-      <w:r>
-        <w:t>豚</w:t>
-      </w:r>
-    </w:p>
-    <w:p>
-      <w:pPr>
-        <w:pStyle w:val="Heading6"/>
-        <w:ind w:left="880"/>
-      </w:pPr>
-      <w:r>
         <w:t>七</w:t>
-      </w:r>
-    </w:p>
-    <w:p>
-      <w:pPr>
-        <w:ind w:left="880"/>
-      </w:pPr>
-      <w:r>
+        <w:br/>
         <w:t>水牛</w:t>
+        <w:br/>
+        <w:br/>
+        <w:br/>
+        <w:t>〇・〇五五</w:t>
       </w:r>
     </w:p>
     <w:p>
@@ -1426,70 +1296,62 @@
     </w:p>
     <w:p>
       <w:pPr>
-        <w:pStyle w:val="Heading6"/>
+        <w:pStyle w:val="ListBullet"/>
         <w:ind w:left="880"/>
       </w:pPr>
       <w:r>
         <w:t>一</w:t>
-      </w:r>
-    </w:p>
-    <w:p>
-      <w:pPr>
+        <w:br/>
+        <w:t>馬</w:t>
+        <w:br/>
+        <w:br/>
+        <w:br/>
+        <w:t>〇・〇〇二一</w:t>
+      </w:r>
+    </w:p>
+    <w:p>
+      <w:pPr>
+        <w:pStyle w:val="ListBullet"/>
         <w:ind w:left="880"/>
       </w:pPr>
       <w:r>
-        <w:t>馬</w:t>
-      </w:r>
-    </w:p>
-    <w:p>
-      <w:pPr>
-        <w:pStyle w:val="Heading6"/>
+        <w:t>二</w:t>
+        <w:br/>
+        <w:t>めん羊</w:t>
+        <w:br/>
+        <w:br/>
+        <w:br/>
+        <w:t>〇・〇〇〇二八</w:t>
+      </w:r>
+    </w:p>
+    <w:p>
+      <w:pPr>
+        <w:pStyle w:val="ListBullet"/>
         <w:ind w:left="880"/>
       </w:pPr>
       <w:r>
-        <w:t>二</w:t>
-      </w:r>
-    </w:p>
-    <w:p>
-      <w:pPr>
+        <w:t>三</w:t>
+        <w:br/>
+        <w:t>山羊</w:t>
+        <w:br/>
+        <w:br/>
+        <w:br/>
+        <w:t>〇・〇〇〇一八</w:t>
+      </w:r>
+    </w:p>
+    <w:p>
+      <w:pPr>
+        <w:pStyle w:val="ListBullet"/>
         <w:ind w:left="880"/>
       </w:pPr>
       <w:r>
-        <w:t>めん羊</w:t>
-      </w:r>
-    </w:p>
-    <w:p>
-      <w:pPr>
-        <w:pStyle w:val="Heading6"/>
-        <w:ind w:left="880"/>
-      </w:pPr>
-      <w:r>
-        <w:t>三</w:t>
-      </w:r>
-    </w:p>
-    <w:p>
-      <w:pPr>
-        <w:ind w:left="880"/>
-      </w:pPr>
-      <w:r>
-        <w:t>山羊</w:t>
-      </w:r>
-    </w:p>
-    <w:p>
-      <w:pPr>
-        <w:pStyle w:val="Heading6"/>
-        <w:ind w:left="880"/>
-      </w:pPr>
-      <w:r>
         <w:t>四</w:t>
-      </w:r>
-    </w:p>
-    <w:p>
-      <w:pPr>
-        <w:ind w:left="880"/>
-      </w:pPr>
-      <w:r>
+        <w:br/>
         <w:t>水牛</w:t>
+        <w:br/>
+        <w:br/>
+        <w:br/>
+        <w:t>〇・〇〇二〇</w:t>
       </w:r>
     </w:p>
     <w:p>
@@ -1528,36 +1390,32 @@
     </w:p>
     <w:p>
       <w:pPr>
-        <w:pStyle w:val="Heading6"/>
+        <w:pStyle w:val="ListBullet"/>
         <w:ind w:left="880"/>
       </w:pPr>
       <w:r>
         <w:t>一</w:t>
-      </w:r>
-    </w:p>
-    <w:p>
-      <w:pPr>
+        <w:br/>
+        <w:t>間欠灌漑水田</w:t>
+        <w:br/>
+        <w:br/>
+        <w:br/>
+        <w:t>〇・〇〇〇〇一六</w:t>
+      </w:r>
+    </w:p>
+    <w:p>
+      <w:pPr>
+        <w:pStyle w:val="ListBullet"/>
         <w:ind w:left="880"/>
       </w:pPr>
       <w:r>
-        <w:t>間欠灌漑水田</w:t>
-      </w:r>
-    </w:p>
-    <w:p>
-      <w:pPr>
-        <w:pStyle w:val="Heading6"/>
-        <w:ind w:left="880"/>
-      </w:pPr>
-      <w:r>
         <w:t>二</w:t>
-      </w:r>
-    </w:p>
-    <w:p>
-      <w:pPr>
-        <w:ind w:left="880"/>
-      </w:pPr>
-      <w:r>
+        <w:br/>
         <w:t>常時湛水田</w:t>
+        <w:br/>
+        <w:br/>
+        <w:br/>
+        <w:t>〇・〇〇〇〇二八</w:t>
       </w:r>
     </w:p>
     <w:p>
@@ -1732,36 +1590,32 @@
     </w:p>
     <w:p>
       <w:pPr>
-        <w:pStyle w:val="Heading6"/>
+        <w:pStyle w:val="ListBullet"/>
         <w:ind w:left="880"/>
       </w:pPr>
       <w:r>
         <w:t>一</w:t>
-      </w:r>
-    </w:p>
-    <w:p>
-      <w:pPr>
+        <w:br/>
+        <w:t>汚泥</w:t>
+        <w:br/>
+        <w:br/>
+        <w:br/>
+        <w:t>〇・〇〇〇〇〇九七</w:t>
+      </w:r>
+    </w:p>
+    <w:p>
+      <w:pPr>
+        <w:pStyle w:val="ListBullet"/>
         <w:ind w:left="880"/>
       </w:pPr>
       <w:r>
-        <w:t>汚泥</w:t>
-      </w:r>
-    </w:p>
-    <w:p>
-      <w:pPr>
-        <w:pStyle w:val="Heading6"/>
-        <w:ind w:left="880"/>
-      </w:pPr>
-      <w:r>
         <w:t>二</w:t>
-      </w:r>
-    </w:p>
-    <w:p>
-      <w:pPr>
-        <w:ind w:left="880"/>
-      </w:pPr>
-      <w:r>
+        <w:br/>
         <w:t>廃油</w:t>
+        <w:br/>
+        <w:br/>
+        <w:br/>
+        <w:t>〇・〇〇〇〇〇〇五六</w:t>
       </w:r>
     </w:p>
     <w:p>
@@ -1864,36 +1718,32 @@
     </w:p>
     <w:p>
       <w:pPr>
-        <w:pStyle w:val="Heading6"/>
+        <w:pStyle w:val="ListBullet"/>
         <w:ind w:left="880"/>
       </w:pPr>
       <w:r>
         <w:t>一</w:t>
-      </w:r>
-    </w:p>
-    <w:p>
-      <w:pPr>
+        <w:br/>
+        <w:t>原油（コンデンセート（ＮＧＬ）を除く。以下この項において同じ。）の生産に付随して発生するガスの焼却を行っていない場合</w:t>
+        <w:br/>
+        <w:br/>
+        <w:br/>
+        <w:t>〇</w:t>
+      </w:r>
+    </w:p>
+    <w:p>
+      <w:pPr>
+        <w:pStyle w:val="ListBullet"/>
         <w:ind w:left="880"/>
       </w:pPr>
       <w:r>
-        <w:t>原油（コンデンセート（ＮＧＬ）を除く。以下この項において同じ。）の生産に付随して発生するガスの焼却を行っていない場合</w:t>
-      </w:r>
-    </w:p>
-    <w:p>
-      <w:pPr>
-        <w:pStyle w:val="Heading6"/>
-        <w:ind w:left="880"/>
-      </w:pPr>
-      <w:r>
         <w:t>二</w:t>
-      </w:r>
-    </w:p>
-    <w:p>
-      <w:pPr>
-        <w:ind w:left="880"/>
-      </w:pPr>
-      <w:r>
+        <w:br/>
         <w:t>原油の生産に付随して発生するガスの焼却を行っている場合</w:t>
+        <w:br/>
+        <w:br/>
+        <w:br/>
+        <w:t>〇・〇〇〇〇〇〇六四</w:t>
       </w:r>
     </w:p>
     <w:p>
@@ -1915,36 +1765,32 @@
     </w:p>
     <w:p>
       <w:pPr>
-        <w:pStyle w:val="Heading6"/>
+        <w:pStyle w:val="ListBullet"/>
         <w:ind w:left="880"/>
       </w:pPr>
       <w:r>
         <w:t>一</w:t>
-      </w:r>
-    </w:p>
-    <w:p>
-      <w:pPr>
+        <w:br/>
+        <w:t>天然ガスの生産に付随して発生するガスの焼却を行っていない場合</w:t>
+        <w:br/>
+        <w:br/>
+        <w:br/>
+        <w:t>〇</w:t>
+      </w:r>
+    </w:p>
+    <w:p>
+      <w:pPr>
+        <w:pStyle w:val="ListBullet"/>
         <w:ind w:left="880"/>
       </w:pPr>
       <w:r>
-        <w:t>天然ガスの生産に付随して発生するガスの焼却を行っていない場合</w:t>
-      </w:r>
-    </w:p>
-    <w:p>
-      <w:pPr>
-        <w:pStyle w:val="Heading6"/>
-        <w:ind w:left="880"/>
-      </w:pPr>
-      <w:r>
         <w:t>二</w:t>
-      </w:r>
-    </w:p>
-    <w:p>
-      <w:pPr>
-        <w:ind w:left="880"/>
-      </w:pPr>
-      <w:r>
+        <w:br/>
         <w:t>天然ガスの生産に付随して発生するガスの焼却を行っている場合</w:t>
+        <w:br/>
+        <w:br/>
+        <w:br/>
+        <w:t>次のイからハまでに掲げる場合の区分に応じ当該イからハまでに定める数を合算して得た数</w:t>
       </w:r>
     </w:p>
     <w:p>
@@ -1966,36 +1812,32 @@
     </w:p>
     <w:p>
       <w:pPr>
-        <w:pStyle w:val="Heading6"/>
+        <w:pStyle w:val="ListBullet"/>
         <w:ind w:left="880"/>
       </w:pPr>
       <w:r>
         <w:t>一</w:t>
-      </w:r>
-    </w:p>
-    <w:p>
-      <w:pPr>
+        <w:br/>
+        <w:t>アジピン酸</w:t>
+        <w:br/>
+        <w:br/>
+        <w:br/>
+        <w:t>〇・二八</w:t>
+      </w:r>
+    </w:p>
+    <w:p>
+      <w:pPr>
+        <w:pStyle w:val="ListBullet"/>
         <w:ind w:left="880"/>
       </w:pPr>
       <w:r>
-        <w:t>アジピン酸</w:t>
-      </w:r>
-    </w:p>
-    <w:p>
-      <w:pPr>
-        <w:pStyle w:val="Heading6"/>
-        <w:ind w:left="880"/>
-      </w:pPr>
-      <w:r>
         <w:t>二</w:t>
-      </w:r>
-    </w:p>
-    <w:p>
-      <w:pPr>
-        <w:ind w:left="880"/>
-      </w:pPr>
-      <w:r>
+        <w:br/>
         <w:t>硝酸</w:t>
+        <w:br/>
+        <w:br/>
+        <w:br/>
+        <w:t>〇・〇〇三二</w:t>
       </w:r>
     </w:p>
     <w:p>
@@ -2034,121 +1876,107 @@
     </w:p>
     <w:p>
       <w:pPr>
-        <w:pStyle w:val="Heading6"/>
+        <w:pStyle w:val="ListBullet"/>
         <w:ind w:left="880"/>
       </w:pPr>
       <w:r>
         <w:t>一</w:t>
-      </w:r>
-    </w:p>
-    <w:p>
-      <w:pPr>
+        <w:br/>
+        <w:t>放牧されためん羊</w:t>
+        <w:br/>
+        <w:br/>
+        <w:br/>
+        <w:t>〇・〇〇〇三八</w:t>
+      </w:r>
+    </w:p>
+    <w:p>
+      <w:pPr>
+        <w:pStyle w:val="ListBullet"/>
         <w:ind w:left="880"/>
       </w:pPr>
       <w:r>
-        <w:t>放牧されためん羊</w:t>
-      </w:r>
-    </w:p>
-    <w:p>
-      <w:pPr>
-        <w:pStyle w:val="Heading6"/>
+        <w:t>二</w:t>
+        <w:br/>
+        <w:t>めん羊（前号に掲げるものを除く。）</w:t>
+        <w:br/>
+        <w:br/>
+        <w:br/>
+        <w:t>〇・〇〇〇〇九四</w:t>
+      </w:r>
+    </w:p>
+    <w:p>
+      <w:pPr>
+        <w:pStyle w:val="ListBullet"/>
         <w:ind w:left="880"/>
       </w:pPr>
       <w:r>
-        <w:t>二</w:t>
-      </w:r>
-    </w:p>
-    <w:p>
-      <w:pPr>
+        <w:t>三</w:t>
+        <w:br/>
+        <w:t>放牧された山羊又は馬</w:t>
+        <w:br/>
+        <w:br/>
+        <w:br/>
+        <w:t>〇・〇〇一三</w:t>
+      </w:r>
+    </w:p>
+    <w:p>
+      <w:pPr>
+        <w:pStyle w:val="ListBullet"/>
         <w:ind w:left="880"/>
       </w:pPr>
       <w:r>
-        <w:t>めん羊（前号に掲げるものを除く。）</w:t>
-      </w:r>
-    </w:p>
-    <w:p>
-      <w:pPr>
-        <w:pStyle w:val="Heading6"/>
+        <w:t>四</w:t>
+        <w:br/>
+        <w:t>山羊又は馬（前号に掲げるものを除く。）</w:t>
+        <w:br/>
+        <w:br/>
+        <w:br/>
+        <w:t>〇・〇〇〇三一</w:t>
+      </w:r>
+    </w:p>
+    <w:p>
+      <w:pPr>
+        <w:pStyle w:val="ListBullet"/>
         <w:ind w:left="880"/>
       </w:pPr>
       <w:r>
-        <w:t>三</w:t>
-      </w:r>
-    </w:p>
-    <w:p>
-      <w:pPr>
+        <w:t>五</w:t>
+        <w:br/>
+        <w:t>放牧された水牛</w:t>
+        <w:br/>
+        <w:br/>
+        <w:br/>
+        <w:t>〇・〇〇一三</w:t>
+      </w:r>
+    </w:p>
+    <w:p>
+      <w:pPr>
+        <w:pStyle w:val="ListBullet"/>
         <w:ind w:left="880"/>
       </w:pPr>
       <w:r>
-        <w:t>放牧された山羊又は馬</w:t>
-      </w:r>
-    </w:p>
-    <w:p>
-      <w:pPr>
-        <w:pStyle w:val="Heading6"/>
+        <w:t>六</w:t>
+        <w:br/>
+        <w:t>前号に掲げる水牛以外の水牛であって、固形にしたふん尿の乾燥又はふん尿の貯留によりそのふん尿の管理が行われるもの</w:t>
+        <w:br/>
+        <w:br/>
+        <w:br/>
+        <w:t>〇・〇〇一三</w:t>
+      </w:r>
+    </w:p>
+    <w:p>
+      <w:pPr>
+        <w:pStyle w:val="ListBullet"/>
         <w:ind w:left="880"/>
       </w:pPr>
       <w:r>
-        <w:t>四</w:t>
-      </w:r>
-    </w:p>
-    <w:p>
-      <w:pPr>
-        <w:ind w:left="880"/>
-      </w:pPr>
-      <w:r>
-        <w:t>山羊又は馬（前号に掲げるものを除く。）</w:t>
-      </w:r>
-    </w:p>
-    <w:p>
-      <w:pPr>
-        <w:pStyle w:val="Heading6"/>
-        <w:ind w:left="880"/>
-      </w:pPr>
-      <w:r>
-        <w:t>五</w:t>
-      </w:r>
-    </w:p>
-    <w:p>
-      <w:pPr>
-        <w:ind w:left="880"/>
-      </w:pPr>
-      <w:r>
-        <w:t>放牧された水牛</w:t>
-      </w:r>
-    </w:p>
-    <w:p>
-      <w:pPr>
-        <w:pStyle w:val="Heading6"/>
-        <w:ind w:left="880"/>
-      </w:pPr>
-      <w:r>
-        <w:t>六</w:t>
-      </w:r>
-    </w:p>
-    <w:p>
-      <w:pPr>
-        <w:ind w:left="880"/>
-      </w:pPr>
-      <w:r>
-        <w:t>前号に掲げる水牛以外の水牛であって、固形にしたふん尿の乾燥又はふん尿の貯留によりそのふん尿の管理が行われるもの</w:t>
-      </w:r>
-    </w:p>
-    <w:p>
-      <w:pPr>
-        <w:pStyle w:val="Heading6"/>
-        <w:ind w:left="880"/>
-      </w:pPr>
-      <w:r>
         <w:t>七</w:t>
-      </w:r>
-    </w:p>
-    <w:p>
-      <w:pPr>
-        <w:ind w:left="880"/>
-      </w:pPr>
-      <w:r>
+        <w:br/>
         <w:t>第五号に掲げる水牛以外の水牛であって、燃焼の用に供し、又は耕地に散布することによりそのふん尿の管理が行われるもの</w:t>
+        <w:br/>
+        <w:br/>
+        <w:br/>
+        <w:t>〇</w:t>
       </w:r>
     </w:p>
     <w:p>
@@ -2187,223 +2015,197 @@
     </w:p>
     <w:p>
       <w:pPr>
-        <w:pStyle w:val="Heading6"/>
+        <w:pStyle w:val="ListBullet"/>
         <w:ind w:left="880"/>
       </w:pPr>
       <w:r>
         <w:t>一</w:t>
-      </w:r>
-    </w:p>
-    <w:p>
-      <w:pPr>
+        <w:br/>
+        <w:t>野菜</w:t>
+        <w:br/>
+        <w:br/>
+        <w:br/>
+        <w:t>〇・〇〇九七</w:t>
+      </w:r>
+    </w:p>
+    <w:p>
+      <w:pPr>
+        <w:pStyle w:val="ListBullet"/>
         <w:ind w:left="880"/>
       </w:pPr>
       <w:r>
-        <w:t>野菜</w:t>
-      </w:r>
-    </w:p>
-    <w:p>
-      <w:pPr>
-        <w:pStyle w:val="Heading6"/>
+        <w:t>二</w:t>
+        <w:br/>
+        <w:t>水稲</w:t>
+        <w:br/>
+        <w:br/>
+        <w:br/>
+        <w:t>〇・〇〇四九</w:t>
+      </w:r>
+    </w:p>
+    <w:p>
+      <w:pPr>
+        <w:pStyle w:val="ListBullet"/>
         <w:ind w:left="880"/>
       </w:pPr>
       <w:r>
-        <w:t>二</w:t>
-      </w:r>
-    </w:p>
-    <w:p>
-      <w:pPr>
+        <w:t>三</w:t>
+        <w:br/>
+        <w:t>果樹</w:t>
+        <w:br/>
+        <w:br/>
+        <w:br/>
+        <w:t>〇・〇〇九七</w:t>
+      </w:r>
+    </w:p>
+    <w:p>
+      <w:pPr>
+        <w:pStyle w:val="ListBullet"/>
         <w:ind w:left="880"/>
       </w:pPr>
       <w:r>
-        <w:t>水稲</w:t>
-      </w:r>
-    </w:p>
-    <w:p>
-      <w:pPr>
-        <w:pStyle w:val="Heading6"/>
+        <w:t>四</w:t>
+        <w:br/>
+        <w:t>茶樹</w:t>
+        <w:br/>
+        <w:br/>
+        <w:br/>
+        <w:t>〇・〇四六</w:t>
+      </w:r>
+    </w:p>
+    <w:p>
+      <w:pPr>
+        <w:pStyle w:val="ListBullet"/>
         <w:ind w:left="880"/>
       </w:pPr>
       <w:r>
-        <w:t>三</w:t>
-      </w:r>
-    </w:p>
-    <w:p>
-      <w:pPr>
+        <w:t>五</w:t>
+        <w:br/>
+        <w:t>ばれいしょ</w:t>
+        <w:br/>
+        <w:br/>
+        <w:br/>
+        <w:t>〇・〇〇九七</w:t>
+      </w:r>
+    </w:p>
+    <w:p>
+      <w:pPr>
+        <w:pStyle w:val="ListBullet"/>
         <w:ind w:left="880"/>
       </w:pPr>
       <w:r>
-        <w:t>果樹</w:t>
-      </w:r>
-    </w:p>
-    <w:p>
-      <w:pPr>
-        <w:pStyle w:val="Heading6"/>
+        <w:t>六</w:t>
+        <w:br/>
+        <w:t>飼料作物</w:t>
+        <w:br/>
+        <w:br/>
+        <w:br/>
+        <w:t>〇・〇〇九七</w:t>
+      </w:r>
+    </w:p>
+    <w:p>
+      <w:pPr>
+        <w:pStyle w:val="ListBullet"/>
         <w:ind w:left="880"/>
       </w:pPr>
       <w:r>
-        <w:t>四</w:t>
-      </w:r>
-    </w:p>
-    <w:p>
-      <w:pPr>
+        <w:t>七</w:t>
+        <w:br/>
+        <w:t>麦</w:t>
+        <w:br/>
+        <w:br/>
+        <w:br/>
+        <w:t>〇・〇〇九七</w:t>
+      </w:r>
+    </w:p>
+    <w:p>
+      <w:pPr>
+        <w:pStyle w:val="ListBullet"/>
         <w:ind w:left="880"/>
       </w:pPr>
       <w:r>
-        <w:t>茶樹</w:t>
-      </w:r>
-    </w:p>
-    <w:p>
-      <w:pPr>
-        <w:pStyle w:val="Heading6"/>
+        <w:t>八</w:t>
+        <w:br/>
+        <w:t>そば</w:t>
+        <w:br/>
+        <w:br/>
+        <w:br/>
+        <w:t>〇・〇〇九七</w:t>
+      </w:r>
+    </w:p>
+    <w:p>
+      <w:pPr>
+        <w:pStyle w:val="ListBullet"/>
         <w:ind w:left="880"/>
       </w:pPr>
       <w:r>
-        <w:t>五</w:t>
-      </w:r>
-    </w:p>
-    <w:p>
-      <w:pPr>
+        <w:t>九</w:t>
+        <w:br/>
+        <w:t>豆類</w:t>
+        <w:br/>
+        <w:br/>
+        <w:br/>
+        <w:t>〇・〇〇九七</w:t>
+      </w:r>
+    </w:p>
+    <w:p>
+      <w:pPr>
+        <w:pStyle w:val="ListBullet"/>
         <w:ind w:left="880"/>
       </w:pPr>
       <w:r>
-        <w:t>ばれいしょ</w:t>
-      </w:r>
-    </w:p>
-    <w:p>
-      <w:pPr>
-        <w:pStyle w:val="Heading6"/>
+        <w:t>十</w:t>
+        <w:br/>
+        <w:t>かんしょ</w:t>
+        <w:br/>
+        <w:br/>
+        <w:br/>
+        <w:t>〇・〇〇九七</w:t>
+      </w:r>
+    </w:p>
+    <w:p>
+      <w:pPr>
+        <w:pStyle w:val="ListBullet"/>
         <w:ind w:left="880"/>
       </w:pPr>
       <w:r>
-        <w:t>六</w:t>
-      </w:r>
-    </w:p>
-    <w:p>
-      <w:pPr>
+        <w:t>十一</w:t>
+        <w:br/>
+        <w:t>桑</w:t>
+        <w:br/>
+        <w:br/>
+        <w:br/>
+        <w:t>〇・〇〇九七</w:t>
+      </w:r>
+    </w:p>
+    <w:p>
+      <w:pPr>
+        <w:pStyle w:val="ListBullet"/>
         <w:ind w:left="880"/>
       </w:pPr>
       <w:r>
-        <w:t>飼料作物</w:t>
-      </w:r>
-    </w:p>
-    <w:p>
-      <w:pPr>
-        <w:pStyle w:val="Heading6"/>
+        <w:t>十二</w:t>
+        <w:br/>
+        <w:t>たばこ</w:t>
+        <w:br/>
+        <w:br/>
+        <w:br/>
+        <w:t>〇・〇〇九七</w:t>
+      </w:r>
+    </w:p>
+    <w:p>
+      <w:pPr>
+        <w:pStyle w:val="ListBullet"/>
         <w:ind w:left="880"/>
       </w:pPr>
       <w:r>
-        <w:t>七</w:t>
-      </w:r>
-    </w:p>
-    <w:p>
-      <w:pPr>
-        <w:ind w:left="880"/>
-      </w:pPr>
-      <w:r>
-        <w:t>麦</w:t>
-      </w:r>
-    </w:p>
-    <w:p>
-      <w:pPr>
-        <w:pStyle w:val="Heading6"/>
-        <w:ind w:left="880"/>
-      </w:pPr>
-      <w:r>
-        <w:t>八</w:t>
-      </w:r>
-    </w:p>
-    <w:p>
-      <w:pPr>
-        <w:ind w:left="880"/>
-      </w:pPr>
-      <w:r>
-        <w:t>そば</w:t>
-      </w:r>
-    </w:p>
-    <w:p>
-      <w:pPr>
-        <w:pStyle w:val="Heading6"/>
-        <w:ind w:left="880"/>
-      </w:pPr>
-      <w:r>
-        <w:t>九</w:t>
-      </w:r>
-    </w:p>
-    <w:p>
-      <w:pPr>
-        <w:ind w:left="880"/>
-      </w:pPr>
-      <w:r>
-        <w:t>豆類</w:t>
-      </w:r>
-    </w:p>
-    <w:p>
-      <w:pPr>
-        <w:pStyle w:val="Heading6"/>
-        <w:ind w:left="880"/>
-      </w:pPr>
-      <w:r>
-        <w:t>十</w:t>
-      </w:r>
-    </w:p>
-    <w:p>
-      <w:pPr>
-        <w:ind w:left="880"/>
-      </w:pPr>
-      <w:r>
-        <w:t>かんしょ</w:t>
-      </w:r>
-    </w:p>
-    <w:p>
-      <w:pPr>
-        <w:pStyle w:val="Heading6"/>
-        <w:ind w:left="880"/>
-      </w:pPr>
-      <w:r>
-        <w:t>十一</w:t>
-      </w:r>
-    </w:p>
-    <w:p>
-      <w:pPr>
-        <w:ind w:left="880"/>
-      </w:pPr>
-      <w:r>
-        <w:t>桑</w:t>
-      </w:r>
-    </w:p>
-    <w:p>
-      <w:pPr>
-        <w:pStyle w:val="Heading6"/>
-        <w:ind w:left="880"/>
-      </w:pPr>
-      <w:r>
-        <w:t>十二</w:t>
-      </w:r>
-    </w:p>
-    <w:p>
-      <w:pPr>
-        <w:ind w:left="880"/>
-      </w:pPr>
-      <w:r>
-        <w:t>たばこ</w:t>
-      </w:r>
-    </w:p>
-    <w:p>
-      <w:pPr>
-        <w:pStyle w:val="Heading6"/>
-        <w:ind w:left="880"/>
-      </w:pPr>
-      <w:r>
         <w:t>十三</w:t>
-      </w:r>
-    </w:p>
-    <w:p>
-      <w:pPr>
-        <w:ind w:left="880"/>
-      </w:pPr>
-      <w:r>
+        <w:br/>
         <w:t>工芸農作物（第四号及び前二号に掲げるものを除く。）</w:t>
+        <w:br/>
+        <w:br/>
+        <w:br/>
+        <w:t>〇・〇〇九七</w:t>
       </w:r>
     </w:p>
     <w:p>
@@ -2425,1124 +2227,992 @@
     </w:p>
     <w:p>
       <w:pPr>
-        <w:pStyle w:val="Heading6"/>
+        <w:pStyle w:val="ListBullet"/>
         <w:ind w:left="880"/>
       </w:pPr>
       <w:r>
         <w:t>一</w:t>
-      </w:r>
-    </w:p>
-    <w:p>
-      <w:pPr>
+        <w:br/>
+        <w:t>水稲</w:t>
+        <w:br/>
+        <w:br/>
+        <w:br/>
+        <w:t>〇・〇〇〇一三</w:t>
+      </w:r>
+    </w:p>
+    <w:p>
+      <w:pPr>
+        <w:pStyle w:val="ListBullet"/>
         <w:ind w:left="880"/>
       </w:pPr>
       <w:r>
-        <w:t>水稲</w:t>
-      </w:r>
-    </w:p>
-    <w:p>
-      <w:pPr>
-        <w:pStyle w:val="Heading6"/>
+        <w:t>二</w:t>
+        <w:br/>
+        <w:t>小麦</w:t>
+        <w:br/>
+        <w:br/>
+        <w:br/>
+        <w:t>〇・〇〇〇〇八八</w:t>
+      </w:r>
+    </w:p>
+    <w:p>
+      <w:pPr>
+        <w:pStyle w:val="ListBullet"/>
         <w:ind w:left="880"/>
       </w:pPr>
       <w:r>
-        <w:t>二</w:t>
-      </w:r>
-    </w:p>
-    <w:p>
-      <w:pPr>
+        <w:t>三</w:t>
+        <w:br/>
+        <w:t>二条大麦</w:t>
+        <w:br/>
+        <w:br/>
+        <w:br/>
+        <w:t>〇・〇〇〇四二</w:t>
+      </w:r>
+    </w:p>
+    <w:p>
+      <w:pPr>
+        <w:pStyle w:val="ListBullet"/>
         <w:ind w:left="880"/>
       </w:pPr>
       <w:r>
-        <w:t>小麦</w:t>
-      </w:r>
-    </w:p>
-    <w:p>
-      <w:pPr>
-        <w:pStyle w:val="Heading6"/>
+        <w:t>四</w:t>
+        <w:br/>
+        <w:t>六条大麦</w:t>
+        <w:br/>
+        <w:br/>
+        <w:br/>
+        <w:t>〇・〇〇〇〇六一</w:t>
+      </w:r>
+    </w:p>
+    <w:p>
+      <w:pPr>
+        <w:pStyle w:val="ListBullet"/>
         <w:ind w:left="880"/>
       </w:pPr>
       <w:r>
-        <w:t>三</w:t>
-      </w:r>
-    </w:p>
-    <w:p>
-      <w:pPr>
+        <w:t>五</w:t>
+        <w:br/>
+        <w:t>裸麦</w:t>
+        <w:br/>
+        <w:br/>
+        <w:br/>
+        <w:t>〇・〇〇〇二四</w:t>
+      </w:r>
+    </w:p>
+    <w:p>
+      <w:pPr>
+        <w:pStyle w:val="ListBullet"/>
         <w:ind w:left="880"/>
       </w:pPr>
       <w:r>
-        <w:t>二条大麦</w:t>
-      </w:r>
-    </w:p>
-    <w:p>
-      <w:pPr>
-        <w:pStyle w:val="Heading6"/>
+        <w:t>六</w:t>
+        <w:br/>
+        <w:t>えん麦</w:t>
+        <w:br/>
+        <w:br/>
+        <w:br/>
+        <w:t>〇・〇〇〇一四</w:t>
+      </w:r>
+    </w:p>
+    <w:p>
+      <w:pPr>
+        <w:pStyle w:val="ListBullet"/>
         <w:ind w:left="880"/>
       </w:pPr>
       <w:r>
-        <w:t>四</w:t>
-      </w:r>
-    </w:p>
-    <w:p>
-      <w:pPr>
+        <w:t>七</w:t>
+        <w:br/>
+        <w:t>らい麦</w:t>
+        <w:br/>
+        <w:br/>
+        <w:br/>
+        <w:t>〇・〇〇〇〇九四</w:t>
+      </w:r>
+    </w:p>
+    <w:p>
+      <w:pPr>
+        <w:pStyle w:val="ListBullet"/>
         <w:ind w:left="880"/>
       </w:pPr>
       <w:r>
-        <w:t>六条大麦</w:t>
-      </w:r>
-    </w:p>
-    <w:p>
-      <w:pPr>
-        <w:pStyle w:val="Heading6"/>
+        <w:t>八</w:t>
+        <w:br/>
+        <w:t>とうもろこし</w:t>
+        <w:br/>
+        <w:br/>
+        <w:br/>
+        <w:t>〇・〇〇〇三二</w:t>
+      </w:r>
+    </w:p>
+    <w:p>
+      <w:pPr>
+        <w:pStyle w:val="ListBullet"/>
         <w:ind w:left="880"/>
       </w:pPr>
       <w:r>
-        <w:t>五</w:t>
-      </w:r>
-    </w:p>
-    <w:p>
-      <w:pPr>
+        <w:t>九</w:t>
+        <w:br/>
+        <w:t>そば</w:t>
+        <w:br/>
+        <w:br/>
+        <w:br/>
+        <w:t>〇・〇〇〇二五</w:t>
+      </w:r>
+    </w:p>
+    <w:p>
+      <w:pPr>
+        <w:pStyle w:val="ListBullet"/>
         <w:ind w:left="880"/>
       </w:pPr>
       <w:r>
-        <w:t>裸麦</w:t>
-      </w:r>
-    </w:p>
-    <w:p>
-      <w:pPr>
-        <w:pStyle w:val="Heading6"/>
+        <w:t>十</w:t>
+        <w:br/>
+        <w:t>大豆</w:t>
+        <w:br/>
+        <w:br/>
+        <w:br/>
+        <w:t>〇・〇〇〇一三</w:t>
+      </w:r>
+    </w:p>
+    <w:p>
+      <w:pPr>
+        <w:pStyle w:val="ListBullet"/>
         <w:ind w:left="880"/>
       </w:pPr>
       <w:r>
-        <w:t>六</w:t>
-      </w:r>
-    </w:p>
-    <w:p>
-      <w:pPr>
+        <w:t>十一</w:t>
+        <w:br/>
+        <w:t>小豆</w:t>
+        <w:br/>
+        <w:br/>
+        <w:br/>
+        <w:t>〇・〇〇〇一七</w:t>
+      </w:r>
+    </w:p>
+    <w:p>
+      <w:pPr>
+        <w:pStyle w:val="ListBullet"/>
         <w:ind w:left="880"/>
       </w:pPr>
       <w:r>
-        <w:t>えん麦</w:t>
-      </w:r>
-    </w:p>
-    <w:p>
-      <w:pPr>
-        <w:pStyle w:val="Heading6"/>
+        <w:t>十二</w:t>
+        <w:br/>
+        <w:t>いんげんまめ</w:t>
+        <w:br/>
+        <w:br/>
+        <w:br/>
+        <w:t>〇・〇〇〇一五</w:t>
+      </w:r>
+    </w:p>
+    <w:p>
+      <w:pPr>
+        <w:pStyle w:val="ListBullet"/>
         <w:ind w:left="880"/>
       </w:pPr>
       <w:r>
-        <w:t>七</w:t>
-      </w:r>
-    </w:p>
-    <w:p>
-      <w:pPr>
+        <w:t>十三</w:t>
+        <w:br/>
+        <w:t>えんどうまめ</w:t>
+        <w:br/>
+        <w:br/>
+        <w:br/>
+        <w:t>〇・〇〇〇三一</w:t>
+      </w:r>
+    </w:p>
+    <w:p>
+      <w:pPr>
+        <w:pStyle w:val="ListBullet"/>
         <w:ind w:left="880"/>
       </w:pPr>
       <w:r>
-        <w:t>らい麦</w:t>
-      </w:r>
-    </w:p>
-    <w:p>
-      <w:pPr>
-        <w:pStyle w:val="Heading6"/>
+        <w:t>十四</w:t>
+        <w:br/>
+        <w:t>そらまめ</w:t>
+        <w:br/>
+        <w:br/>
+        <w:br/>
+        <w:t>〇・〇〇〇三一</w:t>
+      </w:r>
+    </w:p>
+    <w:p>
+      <w:pPr>
+        <w:pStyle w:val="ListBullet"/>
         <w:ind w:left="880"/>
       </w:pPr>
       <w:r>
-        <w:t>八</w:t>
-      </w:r>
-    </w:p>
-    <w:p>
-      <w:pPr>
+        <w:t>十五</w:t>
+        <w:br/>
+        <w:t>らっかせい</w:t>
+        <w:br/>
+        <w:br/>
+        <w:br/>
+        <w:t>〇・〇〇〇一五</w:t>
+      </w:r>
+    </w:p>
+    <w:p>
+      <w:pPr>
+        <w:pStyle w:val="ListBullet"/>
         <w:ind w:left="880"/>
       </w:pPr>
       <w:r>
-        <w:t>とうもろこし</w:t>
-      </w:r>
-    </w:p>
-    <w:p>
-      <w:pPr>
-        <w:pStyle w:val="Heading6"/>
+        <w:t>十六</w:t>
+        <w:br/>
+        <w:t>えだまめ</w:t>
+        <w:br/>
+        <w:br/>
+        <w:br/>
+        <w:t>〇・〇〇〇三一</w:t>
+      </w:r>
+    </w:p>
+    <w:p>
+      <w:pPr>
+        <w:pStyle w:val="ListBullet"/>
         <w:ind w:left="880"/>
       </w:pPr>
       <w:r>
-        <w:t>九</w:t>
-      </w:r>
-    </w:p>
-    <w:p>
-      <w:pPr>
+        <w:t>十七</w:t>
+        <w:br/>
+        <w:t>さやいんげん</w:t>
+        <w:br/>
+        <w:br/>
+        <w:br/>
+        <w:t>〇・〇〇〇三一</w:t>
+      </w:r>
+    </w:p>
+    <w:p>
+      <w:pPr>
+        <w:pStyle w:val="ListBullet"/>
         <w:ind w:left="880"/>
       </w:pPr>
       <w:r>
-        <w:t>そば</w:t>
-      </w:r>
-    </w:p>
-    <w:p>
-      <w:pPr>
-        <w:pStyle w:val="Heading6"/>
+        <w:t>十八</w:t>
+        <w:br/>
+        <w:t>かんしょ</w:t>
+        <w:br/>
+        <w:br/>
+        <w:br/>
+        <w:t>〇・〇〇〇三六</w:t>
+      </w:r>
+    </w:p>
+    <w:p>
+      <w:pPr>
+        <w:pStyle w:val="ListBullet"/>
         <w:ind w:left="880"/>
       </w:pPr>
       <w:r>
-        <w:t>十</w:t>
-      </w:r>
-    </w:p>
-    <w:p>
-      <w:pPr>
+        <w:t>十九</w:t>
+        <w:br/>
+        <w:t>こんにゃく</w:t>
+        <w:br/>
+        <w:br/>
+        <w:br/>
+        <w:t>〇・〇〇〇三六</w:t>
+      </w:r>
+    </w:p>
+    <w:p>
+      <w:pPr>
+        <w:pStyle w:val="ListBullet"/>
         <w:ind w:left="880"/>
       </w:pPr>
       <w:r>
-        <w:t>大豆</w:t>
-      </w:r>
-    </w:p>
-    <w:p>
-      <w:pPr>
-        <w:pStyle w:val="Heading6"/>
+        <w:t>二十</w:t>
+        <w:br/>
+        <w:t>さといも</w:t>
+        <w:br/>
+        <w:br/>
+        <w:br/>
+        <w:t>〇・〇〇〇四〇</w:t>
+      </w:r>
+    </w:p>
+    <w:p>
+      <w:pPr>
+        <w:pStyle w:val="ListBullet"/>
         <w:ind w:left="880"/>
       </w:pPr>
       <w:r>
-        <w:t>十一</w:t>
-      </w:r>
-    </w:p>
-    <w:p>
-      <w:pPr>
+        <w:t>二十一</w:t>
+        <w:br/>
+        <w:t>ばれいしょ</w:t>
+        <w:br/>
+        <w:br/>
+        <w:br/>
+        <w:t>〇・〇〇〇四八</w:t>
+      </w:r>
+    </w:p>
+    <w:p>
+      <w:pPr>
+        <w:pStyle w:val="ListBullet"/>
         <w:ind w:left="880"/>
       </w:pPr>
       <w:r>
-        <w:t>小豆</w:t>
-      </w:r>
-    </w:p>
-    <w:p>
-      <w:pPr>
-        <w:pStyle w:val="Heading6"/>
+        <w:t>二十二</w:t>
+        <w:br/>
+        <w:t>やまのいも</w:t>
+        <w:br/>
+        <w:br/>
+        <w:br/>
+        <w:t>〇・〇〇〇二〇</w:t>
+      </w:r>
+    </w:p>
+    <w:p>
+      <w:pPr>
+        <w:pStyle w:val="ListBullet"/>
         <w:ind w:left="880"/>
       </w:pPr>
       <w:r>
-        <w:t>十二</w:t>
-      </w:r>
-    </w:p>
-    <w:p>
-      <w:pPr>
+        <w:t>二十三</w:t>
+        <w:br/>
+        <w:t>いちご</w:t>
+        <w:br/>
+        <w:br/>
+        <w:br/>
+        <w:t>〇・〇〇〇三九</w:t>
+      </w:r>
+    </w:p>
+    <w:p>
+      <w:pPr>
+        <w:pStyle w:val="ListBullet"/>
         <w:ind w:left="880"/>
       </w:pPr>
       <w:r>
-        <w:t>いんげんまめ</w:t>
-      </w:r>
-    </w:p>
-    <w:p>
-      <w:pPr>
-        <w:pStyle w:val="Heading6"/>
+        <w:t>二十四</w:t>
+        <w:br/>
+        <w:t>すいか</w:t>
+        <w:br/>
+        <w:br/>
+        <w:br/>
+        <w:t>〇・〇〇〇三四</w:t>
+      </w:r>
+    </w:p>
+    <w:p>
+      <w:pPr>
+        <w:pStyle w:val="ListBullet"/>
         <w:ind w:left="880"/>
       </w:pPr>
       <w:r>
-        <w:t>十三</w:t>
-      </w:r>
-    </w:p>
-    <w:p>
-      <w:pPr>
+        <w:t>二十五</w:t>
+        <w:br/>
+        <w:t>メロン</w:t>
+        <w:br/>
+        <w:br/>
+        <w:br/>
+        <w:t>〇・〇〇〇六四</w:t>
+      </w:r>
+    </w:p>
+    <w:p>
+      <w:pPr>
+        <w:pStyle w:val="ListBullet"/>
         <w:ind w:left="880"/>
       </w:pPr>
       <w:r>
-        <w:t>えんどうまめ</w:t>
-      </w:r>
-    </w:p>
-    <w:p>
-      <w:pPr>
-        <w:pStyle w:val="Heading6"/>
+        <w:t>二十六</w:t>
+        <w:br/>
+        <w:t>きゅうり</w:t>
+        <w:br/>
+        <w:br/>
+        <w:br/>
+        <w:t>〇・〇〇〇五二</w:t>
+      </w:r>
+    </w:p>
+    <w:p>
+      <w:pPr>
+        <w:pStyle w:val="ListBullet"/>
         <w:ind w:left="880"/>
       </w:pPr>
       <w:r>
-        <w:t>十四</w:t>
-      </w:r>
-    </w:p>
-    <w:p>
-      <w:pPr>
+        <w:t>二十七</w:t>
+        <w:br/>
+        <w:t>トマト</w:t>
+        <w:br/>
+        <w:br/>
+        <w:br/>
+        <w:t>〇・〇〇〇四三</w:t>
+      </w:r>
+    </w:p>
+    <w:p>
+      <w:pPr>
+        <w:pStyle w:val="ListBullet"/>
         <w:ind w:left="880"/>
       </w:pPr>
       <w:r>
-        <w:t>そらまめ</w:t>
-      </w:r>
-    </w:p>
-    <w:p>
-      <w:pPr>
-        <w:pStyle w:val="Heading6"/>
+        <w:t>二十八</w:t>
+        <w:br/>
+        <w:t>なす</w:t>
+        <w:br/>
+        <w:br/>
+        <w:br/>
+        <w:t>〇・〇〇〇三九</w:t>
+      </w:r>
+    </w:p>
+    <w:p>
+      <w:pPr>
+        <w:pStyle w:val="ListBullet"/>
         <w:ind w:left="880"/>
       </w:pPr>
       <w:r>
-        <w:t>十五</w:t>
-      </w:r>
-    </w:p>
-    <w:p>
-      <w:pPr>
+        <w:t>二十九</w:t>
+        <w:br/>
+        <w:t>ピーマン</w:t>
+        <w:br/>
+        <w:br/>
+        <w:br/>
+        <w:t>〇・〇〇〇三九</w:t>
+      </w:r>
+    </w:p>
+    <w:p>
+      <w:pPr>
+        <w:pStyle w:val="ListBullet"/>
         <w:ind w:left="880"/>
       </w:pPr>
       <w:r>
-        <w:t>らっかせい</w:t>
-      </w:r>
-    </w:p>
-    <w:p>
-      <w:pPr>
-        <w:pStyle w:val="Heading6"/>
+        <w:t>三十</w:t>
+        <w:br/>
+        <w:t>キャベツ</w:t>
+        <w:br/>
+        <w:br/>
+        <w:br/>
+        <w:t>〇・〇〇〇七二</w:t>
+      </w:r>
+    </w:p>
+    <w:p>
+      <w:pPr>
+        <w:pStyle w:val="ListBullet"/>
         <w:ind w:left="880"/>
       </w:pPr>
       <w:r>
-        <w:t>十六</w:t>
-      </w:r>
-    </w:p>
-    <w:p>
-      <w:pPr>
+        <w:t>三十一</w:t>
+        <w:br/>
+        <w:t>はくさい</w:t>
+        <w:br/>
+        <w:br/>
+        <w:br/>
+        <w:t>〇・〇〇〇七九</w:t>
+      </w:r>
+    </w:p>
+    <w:p>
+      <w:pPr>
+        <w:pStyle w:val="ListBullet"/>
         <w:ind w:left="880"/>
       </w:pPr>
       <w:r>
-        <w:t>えだまめ</w:t>
-      </w:r>
-    </w:p>
-    <w:p>
-      <w:pPr>
-        <w:pStyle w:val="Heading6"/>
+        <w:t>三十二</w:t>
+        <w:br/>
+        <w:t>ほうれんそう</w:t>
+        <w:br/>
+        <w:br/>
+        <w:br/>
+        <w:t>〇・〇〇〇七六</w:t>
+      </w:r>
+    </w:p>
+    <w:p>
+      <w:pPr>
+        <w:pStyle w:val="ListBullet"/>
         <w:ind w:left="880"/>
       </w:pPr>
       <w:r>
-        <w:t>十七</w:t>
-      </w:r>
-    </w:p>
-    <w:p>
-      <w:pPr>
+        <w:t>三十三</w:t>
+        <w:br/>
+        <w:t>ねぎ</w:t>
+        <w:br/>
+        <w:br/>
+        <w:br/>
+        <w:t>〇・〇〇〇六七</w:t>
+      </w:r>
+    </w:p>
+    <w:p>
+      <w:pPr>
+        <w:pStyle w:val="ListBullet"/>
         <w:ind w:left="880"/>
       </w:pPr>
       <w:r>
-        <w:t>さやいんげん</w:t>
-      </w:r>
-    </w:p>
-    <w:p>
-      <w:pPr>
-        <w:pStyle w:val="Heading6"/>
+        <w:t>三十四</w:t>
+        <w:br/>
+        <w:t>たまねぎ</w:t>
+        <w:br/>
+        <w:br/>
+        <w:br/>
+        <w:t>〇・〇〇〇二五</w:t>
+      </w:r>
+    </w:p>
+    <w:p>
+      <w:pPr>
+        <w:pStyle w:val="ListBullet"/>
         <w:ind w:left="880"/>
       </w:pPr>
       <w:r>
-        <w:t>十八</w:t>
-      </w:r>
-    </w:p>
-    <w:p>
-      <w:pPr>
+        <w:t>三十五</w:t>
+        <w:br/>
+        <w:t>レタス</w:t>
+        <w:br/>
+        <w:br/>
+        <w:br/>
+        <w:t>〇・〇〇〇八〇</w:t>
+      </w:r>
+    </w:p>
+    <w:p>
+      <w:pPr>
+        <w:pStyle w:val="ListBullet"/>
         <w:ind w:left="880"/>
       </w:pPr>
       <w:r>
-        <w:t>かんしょ</w:t>
-      </w:r>
-    </w:p>
-    <w:p>
-      <w:pPr>
-        <w:pStyle w:val="Heading6"/>
+        <w:t>三十六</w:t>
+        <w:br/>
+        <w:t>だいこん</w:t>
+        <w:br/>
+        <w:br/>
+        <w:br/>
+        <w:t>〇・〇〇〇六五</w:t>
+      </w:r>
+    </w:p>
+    <w:p>
+      <w:pPr>
+        <w:pStyle w:val="ListBullet"/>
         <w:ind w:left="880"/>
       </w:pPr>
       <w:r>
-        <w:t>十九</w:t>
-      </w:r>
-    </w:p>
-    <w:p>
-      <w:pPr>
+        <w:t>三十七</w:t>
+        <w:br/>
+        <w:t>にんじん</w:t>
+        <w:br/>
+        <w:br/>
+        <w:br/>
+        <w:t>〇・〇〇〇四三</w:t>
+      </w:r>
+    </w:p>
+    <w:p>
+      <w:pPr>
+        <w:pStyle w:val="ListBullet"/>
         <w:ind w:left="880"/>
       </w:pPr>
       <w:r>
-        <w:t>こんにゃく</w:t>
-      </w:r>
-    </w:p>
-    <w:p>
-      <w:pPr>
-        <w:pStyle w:val="Heading6"/>
+        <w:t>三十八</w:t>
+        <w:br/>
+        <w:t>かぼちゃ</w:t>
+        <w:br/>
+        <w:br/>
+        <w:br/>
+        <w:t>〇・〇〇〇八二</w:t>
+      </w:r>
+    </w:p>
+    <w:p>
+      <w:pPr>
+        <w:pStyle w:val="ListBullet"/>
         <w:ind w:left="880"/>
       </w:pPr>
       <w:r>
-        <w:t>二十</w:t>
-      </w:r>
-    </w:p>
-    <w:p>
-      <w:pPr>
+        <w:t>三十九</w:t>
+        <w:br/>
+        <w:t>こまつな</w:t>
+        <w:br/>
+        <w:br/>
+        <w:br/>
+        <w:t>〇・〇〇〇七六</w:t>
+      </w:r>
+    </w:p>
+    <w:p>
+      <w:pPr>
+        <w:pStyle w:val="ListBullet"/>
         <w:ind w:left="880"/>
       </w:pPr>
       <w:r>
-        <w:t>さといも</w:t>
-      </w:r>
-    </w:p>
-    <w:p>
-      <w:pPr>
-        <w:pStyle w:val="Heading6"/>
+        <w:t>四十</w:t>
+        <w:br/>
+        <w:t>ちんげんさい</w:t>
+        <w:br/>
+        <w:br/>
+        <w:br/>
+        <w:t>〇・〇〇〇七六</w:t>
+      </w:r>
+    </w:p>
+    <w:p>
+      <w:pPr>
+        <w:pStyle w:val="ListBullet"/>
         <w:ind w:left="880"/>
       </w:pPr>
       <w:r>
-        <w:t>二十一</w:t>
-      </w:r>
-    </w:p>
-    <w:p>
-      <w:pPr>
+        <w:t>四十一</w:t>
+        <w:br/>
+        <w:t>ふき</w:t>
+        <w:br/>
+        <w:br/>
+        <w:br/>
+        <w:t>〇・〇〇〇七六</w:t>
+      </w:r>
+    </w:p>
+    <w:p>
+      <w:pPr>
+        <w:pStyle w:val="ListBullet"/>
         <w:ind w:left="880"/>
       </w:pPr>
       <w:r>
-        <w:t>ばれいしょ</w:t>
-      </w:r>
-    </w:p>
-    <w:p>
-      <w:pPr>
-        <w:pStyle w:val="Heading6"/>
+        <w:t>四十二</w:t>
+        <w:br/>
+        <w:t>みつば</w:t>
+        <w:br/>
+        <w:br/>
+        <w:br/>
+        <w:t>〇・〇〇〇七六</w:t>
+      </w:r>
+    </w:p>
+    <w:p>
+      <w:pPr>
+        <w:pStyle w:val="ListBullet"/>
         <w:ind w:left="880"/>
       </w:pPr>
       <w:r>
-        <w:t>二十二</w:t>
-      </w:r>
-    </w:p>
-    <w:p>
-      <w:pPr>
+        <w:t>四十三</w:t>
+        <w:br/>
+        <w:t>しゅんぎく</w:t>
+        <w:br/>
+        <w:br/>
+        <w:br/>
+        <w:t>〇・〇〇〇七六</w:t>
+      </w:r>
+    </w:p>
+    <w:p>
+      <w:pPr>
+        <w:pStyle w:val="ListBullet"/>
         <w:ind w:left="880"/>
       </w:pPr>
       <w:r>
-        <w:t>やまのいも</w:t>
-      </w:r>
-    </w:p>
-    <w:p>
-      <w:pPr>
-        <w:pStyle w:val="Heading6"/>
+        <w:t>四十四</w:t>
+        <w:br/>
+        <w:t>にら</w:t>
+        <w:br/>
+        <w:br/>
+        <w:br/>
+        <w:t>〇・〇〇〇二五</w:t>
+      </w:r>
+    </w:p>
+    <w:p>
+      <w:pPr>
+        <w:pStyle w:val="ListBullet"/>
         <w:ind w:left="880"/>
       </w:pPr>
       <w:r>
-        <w:t>二十三</w:t>
-      </w:r>
-    </w:p>
-    <w:p>
-      <w:pPr>
+        <w:t>四十五</w:t>
+        <w:br/>
+        <w:t>にんにく</w:t>
+        <w:br/>
+        <w:br/>
+        <w:br/>
+        <w:t>〇・〇〇〇二五</w:t>
+      </w:r>
+    </w:p>
+    <w:p>
+      <w:pPr>
+        <w:pStyle w:val="ListBullet"/>
         <w:ind w:left="880"/>
       </w:pPr>
       <w:r>
-        <w:t>いちご</w:t>
-      </w:r>
-    </w:p>
-    <w:p>
-      <w:pPr>
-        <w:pStyle w:val="Heading6"/>
+        <w:t>四十六</w:t>
+        <w:br/>
+        <w:t>セルリー</w:t>
+        <w:br/>
+        <w:br/>
+        <w:br/>
+        <w:t>〇・〇〇一三</w:t>
+      </w:r>
+    </w:p>
+    <w:p>
+      <w:pPr>
+        <w:pStyle w:val="ListBullet"/>
         <w:ind w:left="880"/>
       </w:pPr>
       <w:r>
-        <w:t>二十四</w:t>
-      </w:r>
-    </w:p>
-    <w:p>
-      <w:pPr>
+        <w:t>四十七</w:t>
+        <w:br/>
+        <w:t>カリフラワー</w:t>
+        <w:br/>
+        <w:br/>
+        <w:br/>
+        <w:t>〇・〇〇〇七二</w:t>
+      </w:r>
+    </w:p>
+    <w:p>
+      <w:pPr>
+        <w:pStyle w:val="ListBullet"/>
         <w:ind w:left="880"/>
       </w:pPr>
       <w:r>
-        <w:t>すいか</w:t>
-      </w:r>
-    </w:p>
-    <w:p>
-      <w:pPr>
-        <w:pStyle w:val="Heading6"/>
+        <w:t>四十八</w:t>
+        <w:br/>
+        <w:t>ブロッコリー</w:t>
+        <w:br/>
+        <w:br/>
+        <w:br/>
+        <w:t>〇・〇〇〇七六</w:t>
+      </w:r>
+    </w:p>
+    <w:p>
+      <w:pPr>
+        <w:pStyle w:val="ListBullet"/>
         <w:ind w:left="880"/>
       </w:pPr>
       <w:r>
-        <w:t>二十五</w:t>
-      </w:r>
-    </w:p>
-    <w:p>
-      <w:pPr>
+        <w:t>四十九</w:t>
+        <w:br/>
+        <w:t>アスパラガス</w:t>
+        <w:br/>
+        <w:br/>
+        <w:br/>
+        <w:t>〇・〇〇〇二五</w:t>
+      </w:r>
+    </w:p>
+    <w:p>
+      <w:pPr>
+        <w:pStyle w:val="ListBullet"/>
         <w:ind w:left="880"/>
       </w:pPr>
       <w:r>
-        <w:t>メロン</w:t>
-      </w:r>
-    </w:p>
-    <w:p>
-      <w:pPr>
-        <w:pStyle w:val="Heading6"/>
+        <w:t>五十</w:t>
+        <w:br/>
+        <w:t>かぶ</w:t>
+        <w:br/>
+        <w:br/>
+        <w:br/>
+        <w:t>〇・〇〇〇六五</w:t>
+      </w:r>
+    </w:p>
+    <w:p>
+      <w:pPr>
+        <w:pStyle w:val="ListBullet"/>
         <w:ind w:left="880"/>
       </w:pPr>
       <w:r>
-        <w:t>二十六</w:t>
-      </w:r>
-    </w:p>
-    <w:p>
-      <w:pPr>
+        <w:t>五十一</w:t>
+        <w:br/>
+        <w:t>ごぼう</w:t>
+        <w:br/>
+        <w:br/>
+        <w:br/>
+        <w:t>〇・〇〇〇四三</w:t>
+      </w:r>
+    </w:p>
+    <w:p>
+      <w:pPr>
+        <w:pStyle w:val="ListBullet"/>
         <w:ind w:left="880"/>
       </w:pPr>
       <w:r>
-        <w:t>きゅうり</w:t>
-      </w:r>
-    </w:p>
-    <w:p>
-      <w:pPr>
-        <w:pStyle w:val="Heading6"/>
+        <w:t>五十二</w:t>
+        <w:br/>
+        <w:t>れんこん</w:t>
+        <w:br/>
+        <w:br/>
+        <w:br/>
+        <w:t>〇・〇〇〇四三</w:t>
+      </w:r>
+    </w:p>
+    <w:p>
+      <w:pPr>
+        <w:pStyle w:val="ListBullet"/>
         <w:ind w:left="880"/>
       </w:pPr>
       <w:r>
-        <w:t>二十七</w:t>
-      </w:r>
-    </w:p>
-    <w:p>
-      <w:pPr>
+        <w:t>五十三</w:t>
+        <w:br/>
+        <w:t>しょうが</w:t>
+        <w:br/>
+        <w:br/>
+        <w:br/>
+        <w:t>〇・〇〇〇五四</w:t>
+      </w:r>
+    </w:p>
+    <w:p>
+      <w:pPr>
+        <w:pStyle w:val="ListBullet"/>
         <w:ind w:left="880"/>
       </w:pPr>
       <w:r>
-        <w:t>トマト</w:t>
-      </w:r>
-    </w:p>
-    <w:p>
-      <w:pPr>
-        <w:pStyle w:val="Heading6"/>
+        <w:t>五十四</w:t>
+        <w:br/>
+        <w:t>茶</w:t>
+        <w:br/>
+        <w:br/>
+        <w:br/>
+        <w:t>〇・〇〇〇二七</w:t>
+      </w:r>
+    </w:p>
+    <w:p>
+      <w:pPr>
+        <w:pStyle w:val="ListBullet"/>
         <w:ind w:left="880"/>
       </w:pPr>
       <w:r>
-        <w:t>二十八</w:t>
-      </w:r>
-    </w:p>
-    <w:p>
-      <w:pPr>
+        <w:t>五十五</w:t>
+        <w:br/>
+        <w:t>てんさい</w:t>
+        <w:br/>
+        <w:br/>
+        <w:br/>
+        <w:t>〇・〇〇〇三八</w:t>
+      </w:r>
+    </w:p>
+    <w:p>
+      <w:pPr>
+        <w:pStyle w:val="ListBullet"/>
         <w:ind w:left="880"/>
       </w:pPr>
       <w:r>
-        <w:t>なす</w:t>
-      </w:r>
-    </w:p>
-    <w:p>
-      <w:pPr>
-        <w:pStyle w:val="Heading6"/>
+        <w:t>五十六</w:t>
+        <w:br/>
+        <w:t>さとうきび</w:t>
+        <w:br/>
+        <w:br/>
+        <w:br/>
+        <w:t>〇・〇〇〇八三</w:t>
+      </w:r>
+    </w:p>
+    <w:p>
+      <w:pPr>
+        <w:pStyle w:val="ListBullet"/>
         <w:ind w:left="880"/>
       </w:pPr>
       <w:r>
-        <w:t>二十九</w:t>
-      </w:r>
-    </w:p>
-    <w:p>
-      <w:pPr>
+        <w:t>五十七</w:t>
+        <w:br/>
+        <w:t>桑</w:t>
+        <w:br/>
+        <w:br/>
+        <w:br/>
+        <w:t>〇・〇〇〇一五</w:t>
+      </w:r>
+    </w:p>
+    <w:p>
+      <w:pPr>
+        <w:pStyle w:val="ListBullet"/>
         <w:ind w:left="880"/>
       </w:pPr>
       <w:r>
-        <w:t>ピーマン</w:t>
-      </w:r>
-    </w:p>
-    <w:p>
-      <w:pPr>
-        <w:pStyle w:val="Heading6"/>
+        <w:t>五十八</w:t>
+        <w:br/>
+        <w:t>葉たばこ</w:t>
+        <w:br/>
+        <w:br/>
+        <w:br/>
+        <w:t>〇・〇〇〇七六</w:t>
+      </w:r>
+    </w:p>
+    <w:p>
+      <w:pPr>
+        <w:pStyle w:val="ListBullet"/>
         <w:ind w:left="880"/>
       </w:pPr>
       <w:r>
-        <w:t>三十</w:t>
-      </w:r>
-    </w:p>
-    <w:p>
-      <w:pPr>
+        <w:t>五十九</w:t>
+        <w:br/>
+        <w:t>なたね</w:t>
+        <w:br/>
+        <w:br/>
+        <w:br/>
+        <w:t>〇・〇〇〇二五</w:t>
+      </w:r>
+    </w:p>
+    <w:p>
+      <w:pPr>
+        <w:pStyle w:val="ListBullet"/>
         <w:ind w:left="880"/>
       </w:pPr>
       <w:r>
-        <w:t>キャベツ</w:t>
-      </w:r>
-    </w:p>
-    <w:p>
-      <w:pPr>
-        <w:pStyle w:val="Heading6"/>
+        <w:t>六十</w:t>
+        <w:br/>
+        <w:t>牧草</w:t>
+        <w:br/>
+        <w:br/>
+        <w:br/>
+        <w:t>〇・〇〇〇四六</w:t>
+      </w:r>
+    </w:p>
+    <w:p>
+      <w:pPr>
+        <w:pStyle w:val="ListBullet"/>
         <w:ind w:left="880"/>
       </w:pPr>
       <w:r>
-        <w:t>三十一</w:t>
-      </w:r>
-    </w:p>
-    <w:p>
-      <w:pPr>
+        <w:t>六十一</w:t>
+        <w:br/>
+        <w:t>青刈りとうもろこし</w:t>
+        <w:br/>
+        <w:br/>
+        <w:br/>
+        <w:t>〇・〇〇〇一九</w:t>
+      </w:r>
+    </w:p>
+    <w:p>
+      <w:pPr>
+        <w:pStyle w:val="ListBullet"/>
         <w:ind w:left="880"/>
       </w:pPr>
       <w:r>
-        <w:t>はくさい</w:t>
-      </w:r>
-    </w:p>
-    <w:p>
-      <w:pPr>
-        <w:pStyle w:val="Heading6"/>
+        <w:t>六十二</w:t>
+        <w:br/>
+        <w:t>ソルゴー</w:t>
+        <w:br/>
+        <w:br/>
+        <w:br/>
+        <w:t>〇・〇〇〇三〇</w:t>
+      </w:r>
+    </w:p>
+    <w:p>
+      <w:pPr>
+        <w:pStyle w:val="ListBullet"/>
         <w:ind w:left="880"/>
       </w:pPr>
       <w:r>
-        <w:t>三十二</w:t>
-      </w:r>
-    </w:p>
-    <w:p>
-      <w:pPr>
+        <w:t>六十三</w:t>
+        <w:br/>
+        <w:t>青刈りえん麦</w:t>
+        <w:br/>
+        <w:br/>
+        <w:br/>
+        <w:t>〇・〇〇〇三三</w:t>
+      </w:r>
+    </w:p>
+    <w:p>
+      <w:pPr>
+        <w:pStyle w:val="ListBullet"/>
         <w:ind w:left="880"/>
       </w:pPr>
       <w:r>
-        <w:t>ほうれんそう</w:t>
-      </w:r>
-    </w:p>
-    <w:p>
-      <w:pPr>
-        <w:pStyle w:val="Heading6"/>
+        <w:t>六十四</w:t>
+        <w:br/>
+        <w:t>青刈りらい麦</w:t>
+        <w:br/>
+        <w:br/>
+        <w:br/>
+        <w:t>〇・〇〇〇二三</w:t>
+      </w:r>
+    </w:p>
+    <w:p>
+      <w:pPr>
+        <w:pStyle w:val="ListBullet"/>
         <w:ind w:left="880"/>
       </w:pPr>
       <w:r>
-        <w:t>三十三</w:t>
-      </w:r>
-    </w:p>
-    <w:p>
-      <w:pPr>
+        <w:t>六十五</w:t>
+        <w:br/>
+        <w:t>青刈りの麦（前二号に掲げるものを除く。）</w:t>
+        <w:br/>
+        <w:br/>
+        <w:br/>
+        <w:t>〇・〇〇〇三一</w:t>
+      </w:r>
+    </w:p>
+    <w:p>
+      <w:pPr>
+        <w:pStyle w:val="ListBullet"/>
         <w:ind w:left="880"/>
       </w:pPr>
       <w:r>
-        <w:t>ねぎ</w:t>
-      </w:r>
-    </w:p>
-    <w:p>
-      <w:pPr>
-        <w:pStyle w:val="Heading6"/>
-        <w:ind w:left="880"/>
-      </w:pPr>
-      <w:r>
-        <w:t>三十四</w:t>
-      </w:r>
-    </w:p>
-    <w:p>
-      <w:pPr>
-        <w:ind w:left="880"/>
-      </w:pPr>
-      <w:r>
-        <w:t>たまねぎ</w:t>
-      </w:r>
-    </w:p>
-    <w:p>
-      <w:pPr>
-        <w:pStyle w:val="Heading6"/>
-        <w:ind w:left="880"/>
-      </w:pPr>
-      <w:r>
-        <w:t>三十五</w:t>
-      </w:r>
-    </w:p>
-    <w:p>
-      <w:pPr>
-        <w:ind w:left="880"/>
-      </w:pPr>
-      <w:r>
-        <w:t>レタス</w:t>
-      </w:r>
-    </w:p>
-    <w:p>
-      <w:pPr>
-        <w:pStyle w:val="Heading6"/>
-        <w:ind w:left="880"/>
-      </w:pPr>
-      <w:r>
-        <w:t>三十六</w:t>
-      </w:r>
-    </w:p>
-    <w:p>
-      <w:pPr>
-        <w:ind w:left="880"/>
-      </w:pPr>
-      <w:r>
-        <w:t>だいこん</w:t>
-      </w:r>
-    </w:p>
-    <w:p>
-      <w:pPr>
-        <w:pStyle w:val="Heading6"/>
-        <w:ind w:left="880"/>
-      </w:pPr>
-      <w:r>
-        <w:t>三十七</w:t>
-      </w:r>
-    </w:p>
-    <w:p>
-      <w:pPr>
-        <w:ind w:left="880"/>
-      </w:pPr>
-      <w:r>
-        <w:t>にんじん</w:t>
-      </w:r>
-    </w:p>
-    <w:p>
-      <w:pPr>
-        <w:pStyle w:val="Heading6"/>
-        <w:ind w:left="880"/>
-      </w:pPr>
-      <w:r>
-        <w:t>三十八</w:t>
-      </w:r>
-    </w:p>
-    <w:p>
-      <w:pPr>
-        <w:ind w:left="880"/>
-      </w:pPr>
-      <w:r>
-        <w:t>かぼちゃ</w:t>
-      </w:r>
-    </w:p>
-    <w:p>
-      <w:pPr>
-        <w:pStyle w:val="Heading6"/>
-        <w:ind w:left="880"/>
-      </w:pPr>
-      <w:r>
-        <w:t>三十九</w:t>
-      </w:r>
-    </w:p>
-    <w:p>
-      <w:pPr>
-        <w:ind w:left="880"/>
-      </w:pPr>
-      <w:r>
-        <w:t>こまつな</w:t>
-      </w:r>
-    </w:p>
-    <w:p>
-      <w:pPr>
-        <w:pStyle w:val="Heading6"/>
-        <w:ind w:left="880"/>
-      </w:pPr>
-      <w:r>
-        <w:t>四十</w:t>
-      </w:r>
-    </w:p>
-    <w:p>
-      <w:pPr>
-        <w:ind w:left="880"/>
-      </w:pPr>
-      <w:r>
-        <w:t>ちんげんさい</w:t>
-      </w:r>
-    </w:p>
-    <w:p>
-      <w:pPr>
-        <w:pStyle w:val="Heading6"/>
-        <w:ind w:left="880"/>
-      </w:pPr>
-      <w:r>
-        <w:t>四十一</w:t>
-      </w:r>
-    </w:p>
-    <w:p>
-      <w:pPr>
-        <w:ind w:left="880"/>
-      </w:pPr>
-      <w:r>
-        <w:t>ふき</w:t>
-      </w:r>
-    </w:p>
-    <w:p>
-      <w:pPr>
-        <w:pStyle w:val="Heading6"/>
-        <w:ind w:left="880"/>
-      </w:pPr>
-      <w:r>
-        <w:t>四十二</w:t>
-      </w:r>
-    </w:p>
-    <w:p>
-      <w:pPr>
-        <w:ind w:left="880"/>
-      </w:pPr>
-      <w:r>
-        <w:t>みつば</w:t>
-      </w:r>
-    </w:p>
-    <w:p>
-      <w:pPr>
-        <w:pStyle w:val="Heading6"/>
-        <w:ind w:left="880"/>
-      </w:pPr>
-      <w:r>
-        <w:t>四十三</w:t>
-      </w:r>
-    </w:p>
-    <w:p>
-      <w:pPr>
-        <w:ind w:left="880"/>
-      </w:pPr>
-      <w:r>
-        <w:t>しゅんぎく</w:t>
-      </w:r>
-    </w:p>
-    <w:p>
-      <w:pPr>
-        <w:pStyle w:val="Heading6"/>
-        <w:ind w:left="880"/>
-      </w:pPr>
-      <w:r>
-        <w:t>四十四</w:t>
-      </w:r>
-    </w:p>
-    <w:p>
-      <w:pPr>
-        <w:ind w:left="880"/>
-      </w:pPr>
-      <w:r>
-        <w:t>にら</w:t>
-      </w:r>
-    </w:p>
-    <w:p>
-      <w:pPr>
-        <w:pStyle w:val="Heading6"/>
-        <w:ind w:left="880"/>
-      </w:pPr>
-      <w:r>
-        <w:t>四十五</w:t>
-      </w:r>
-    </w:p>
-    <w:p>
-      <w:pPr>
-        <w:ind w:left="880"/>
-      </w:pPr>
-      <w:r>
-        <w:t>にんにく</w:t>
-      </w:r>
-    </w:p>
-    <w:p>
-      <w:pPr>
-        <w:pStyle w:val="Heading6"/>
-        <w:ind w:left="880"/>
-      </w:pPr>
-      <w:r>
-        <w:t>四十六</w:t>
-      </w:r>
-    </w:p>
-    <w:p>
-      <w:pPr>
-        <w:ind w:left="880"/>
-      </w:pPr>
-      <w:r>
-        <w:t>セルリー</w:t>
-      </w:r>
-    </w:p>
-    <w:p>
-      <w:pPr>
-        <w:pStyle w:val="Heading6"/>
-        <w:ind w:left="880"/>
-      </w:pPr>
-      <w:r>
-        <w:t>四十七</w:t>
-      </w:r>
-    </w:p>
-    <w:p>
-      <w:pPr>
-        <w:ind w:left="880"/>
-      </w:pPr>
-      <w:r>
-        <w:t>カリフラワー</w:t>
-      </w:r>
-    </w:p>
-    <w:p>
-      <w:pPr>
-        <w:pStyle w:val="Heading6"/>
-        <w:ind w:left="880"/>
-      </w:pPr>
-      <w:r>
-        <w:t>四十八</w:t>
-      </w:r>
-    </w:p>
-    <w:p>
-      <w:pPr>
-        <w:ind w:left="880"/>
-      </w:pPr>
-      <w:r>
-        <w:t>ブロッコリー</w:t>
-      </w:r>
-    </w:p>
-    <w:p>
-      <w:pPr>
-        <w:pStyle w:val="Heading6"/>
-        <w:ind w:left="880"/>
-      </w:pPr>
-      <w:r>
-        <w:t>四十九</w:t>
-      </w:r>
-    </w:p>
-    <w:p>
-      <w:pPr>
-        <w:ind w:left="880"/>
-      </w:pPr>
-      <w:r>
-        <w:t>アスパラガス</w:t>
-      </w:r>
-    </w:p>
-    <w:p>
-      <w:pPr>
-        <w:pStyle w:val="Heading6"/>
-        <w:ind w:left="880"/>
-      </w:pPr>
-      <w:r>
-        <w:t>五十</w:t>
-      </w:r>
-    </w:p>
-    <w:p>
-      <w:pPr>
-        <w:ind w:left="880"/>
-      </w:pPr>
-      <w:r>
-        <w:t>かぶ</w:t>
-      </w:r>
-    </w:p>
-    <w:p>
-      <w:pPr>
-        <w:pStyle w:val="Heading6"/>
-        <w:ind w:left="880"/>
-      </w:pPr>
-      <w:r>
-        <w:t>五十一</w:t>
-      </w:r>
-    </w:p>
-    <w:p>
-      <w:pPr>
-        <w:ind w:left="880"/>
-      </w:pPr>
-      <w:r>
-        <w:t>ごぼう</w:t>
-      </w:r>
-    </w:p>
-    <w:p>
-      <w:pPr>
-        <w:pStyle w:val="Heading6"/>
-        <w:ind w:left="880"/>
-      </w:pPr>
-      <w:r>
-        <w:t>五十二</w:t>
-      </w:r>
-    </w:p>
-    <w:p>
-      <w:pPr>
-        <w:ind w:left="880"/>
-      </w:pPr>
-      <w:r>
-        <w:t>れんこん</w:t>
-      </w:r>
-    </w:p>
-    <w:p>
-      <w:pPr>
-        <w:pStyle w:val="Heading6"/>
-        <w:ind w:left="880"/>
-      </w:pPr>
-      <w:r>
-        <w:t>五十三</w:t>
-      </w:r>
-    </w:p>
-    <w:p>
-      <w:pPr>
-        <w:ind w:left="880"/>
-      </w:pPr>
-      <w:r>
-        <w:t>しょうが</w:t>
-      </w:r>
-    </w:p>
-    <w:p>
-      <w:pPr>
-        <w:pStyle w:val="Heading6"/>
-        <w:ind w:left="880"/>
-      </w:pPr>
-      <w:r>
-        <w:t>五十四</w:t>
-      </w:r>
-    </w:p>
-    <w:p>
-      <w:pPr>
-        <w:ind w:left="880"/>
-      </w:pPr>
-      <w:r>
-        <w:t>茶</w:t>
-      </w:r>
-    </w:p>
-    <w:p>
-      <w:pPr>
-        <w:pStyle w:val="Heading6"/>
-        <w:ind w:left="880"/>
-      </w:pPr>
-      <w:r>
-        <w:t>五十五</w:t>
-      </w:r>
-    </w:p>
-    <w:p>
-      <w:pPr>
-        <w:ind w:left="880"/>
-      </w:pPr>
-      <w:r>
-        <w:t>てんさい</w:t>
-      </w:r>
-    </w:p>
-    <w:p>
-      <w:pPr>
-        <w:pStyle w:val="Heading6"/>
-        <w:ind w:left="880"/>
-      </w:pPr>
-      <w:r>
-        <w:t>五十六</w:t>
-      </w:r>
-    </w:p>
-    <w:p>
-      <w:pPr>
-        <w:ind w:left="880"/>
-      </w:pPr>
-      <w:r>
-        <w:t>さとうきび</w:t>
-      </w:r>
-    </w:p>
-    <w:p>
-      <w:pPr>
-        <w:pStyle w:val="Heading6"/>
-        <w:ind w:left="880"/>
-      </w:pPr>
-      <w:r>
-        <w:t>五十七</w:t>
-      </w:r>
-    </w:p>
-    <w:p>
-      <w:pPr>
-        <w:ind w:left="880"/>
-      </w:pPr>
-      <w:r>
-        <w:t>桑</w:t>
-      </w:r>
-    </w:p>
-    <w:p>
-      <w:pPr>
-        <w:pStyle w:val="Heading6"/>
-        <w:ind w:left="880"/>
-      </w:pPr>
-      <w:r>
-        <w:t>五十八</w:t>
-      </w:r>
-    </w:p>
-    <w:p>
-      <w:pPr>
-        <w:ind w:left="880"/>
-      </w:pPr>
-      <w:r>
-        <w:t>葉たばこ</w:t>
-      </w:r>
-    </w:p>
-    <w:p>
-      <w:pPr>
-        <w:pStyle w:val="Heading6"/>
-        <w:ind w:left="880"/>
-      </w:pPr>
-      <w:r>
-        <w:t>五十九</w:t>
-      </w:r>
-    </w:p>
-    <w:p>
-      <w:pPr>
-        <w:ind w:left="880"/>
-      </w:pPr>
-      <w:r>
-        <w:t>なたね</w:t>
-      </w:r>
-    </w:p>
-    <w:p>
-      <w:pPr>
-        <w:pStyle w:val="Heading6"/>
-        <w:ind w:left="880"/>
-      </w:pPr>
-      <w:r>
-        <w:t>六十</w:t>
-      </w:r>
-    </w:p>
-    <w:p>
-      <w:pPr>
-        <w:ind w:left="880"/>
-      </w:pPr>
-      <w:r>
-        <w:t>牧草</w:t>
-      </w:r>
-    </w:p>
-    <w:p>
-      <w:pPr>
-        <w:pStyle w:val="Heading6"/>
-        <w:ind w:left="880"/>
-      </w:pPr>
-      <w:r>
-        <w:t>六十一</w:t>
-      </w:r>
-    </w:p>
-    <w:p>
-      <w:pPr>
-        <w:ind w:left="880"/>
-      </w:pPr>
-      <w:r>
-        <w:t>青刈りとうもろこし</w:t>
-      </w:r>
-    </w:p>
-    <w:p>
-      <w:pPr>
-        <w:pStyle w:val="Heading6"/>
-        <w:ind w:left="880"/>
-      </w:pPr>
-      <w:r>
-        <w:t>六十二</w:t>
-      </w:r>
-    </w:p>
-    <w:p>
-      <w:pPr>
-        <w:ind w:left="880"/>
-      </w:pPr>
-      <w:r>
-        <w:t>ソルゴー</w:t>
-      </w:r>
-    </w:p>
-    <w:p>
-      <w:pPr>
-        <w:pStyle w:val="Heading6"/>
-        <w:ind w:left="880"/>
-      </w:pPr>
-      <w:r>
-        <w:t>六十三</w:t>
-      </w:r>
-    </w:p>
-    <w:p>
-      <w:pPr>
-        <w:ind w:left="880"/>
-      </w:pPr>
-      <w:r>
-        <w:t>青刈りえん麦</w:t>
-      </w:r>
-    </w:p>
-    <w:p>
-      <w:pPr>
-        <w:pStyle w:val="Heading6"/>
-        <w:ind w:left="880"/>
-      </w:pPr>
-      <w:r>
-        <w:t>六十四</w:t>
-      </w:r>
-    </w:p>
-    <w:p>
-      <w:pPr>
-        <w:ind w:left="880"/>
-      </w:pPr>
-      <w:r>
-        <w:t>青刈りらい麦</w:t>
-      </w:r>
-    </w:p>
-    <w:p>
-      <w:pPr>
-        <w:pStyle w:val="Heading6"/>
-        <w:ind w:left="880"/>
-      </w:pPr>
-      <w:r>
-        <w:t>六十五</w:t>
-      </w:r>
-    </w:p>
-    <w:p>
-      <w:pPr>
-        <w:ind w:left="880"/>
-      </w:pPr>
-      <w:r>
-        <w:t>青刈りの麦（前二号に掲げるものを除く。）</w:t>
-      </w:r>
-    </w:p>
-    <w:p>
-      <w:pPr>
-        <w:pStyle w:val="Heading6"/>
-        <w:ind w:left="880"/>
-      </w:pPr>
-      <w:r>
         <w:t>六十六</w:t>
-      </w:r>
-    </w:p>
-    <w:p>
-      <w:pPr>
-        <w:ind w:left="880"/>
-      </w:pPr>
-      <w:r>
+        <w:br/>
         <w:t>いぐさ</w:t>
+        <w:br/>
+        <w:br/>
+        <w:br/>
+        <w:t>〇・〇〇〇二五</w:t>
       </w:r>
     </w:p>
     <w:p>
@@ -3700,240 +3370,212 @@
     </w:p>
     <w:p>
       <w:pPr>
-        <w:pStyle w:val="Heading6"/>
+        <w:pStyle w:val="ListBullet"/>
         <w:ind w:left="880"/>
       </w:pPr>
       <w:r>
         <w:t>一</w:t>
-      </w:r>
-    </w:p>
-    <w:p>
-      <w:pPr>
+        <w:br/>
+        <w:t>高分子凝集剤を用いた脱水処理が行われた後に流動床式焼却施設において通常燃焼により焼却される下水汚泥</w:t>
+        <w:br/>
+        <w:br/>
+        <w:br/>
+        <w:t>〇・〇〇一五一</w:t>
+      </w:r>
+    </w:p>
+    <w:p>
+      <w:pPr>
+        <w:pStyle w:val="ListBullet"/>
         <w:ind w:left="880"/>
       </w:pPr>
       <w:r>
-        <w:t>高分子凝集剤を用いた脱水処理が行われた後に流動床式焼却施設において通常燃焼により焼却される下水汚泥</w:t>
-      </w:r>
-    </w:p>
-    <w:p>
-      <w:pPr>
-        <w:pStyle w:val="Heading6"/>
+        <w:t>二</w:t>
+        <w:br/>
+        <w:t>高分子凝集剤を用いた脱水処理が行われた後に流動床式焼却施設において高温燃焼により焼却される下水汚泥</w:t>
+        <w:br/>
+        <w:br/>
+        <w:br/>
+        <w:t>〇・〇〇〇六四五</w:t>
+      </w:r>
+    </w:p>
+    <w:p>
+      <w:pPr>
+        <w:pStyle w:val="ListBullet"/>
         <w:ind w:left="880"/>
       </w:pPr>
       <w:r>
-        <w:t>二</w:t>
-      </w:r>
-    </w:p>
-    <w:p>
-      <w:pPr>
+        <w:t>三</w:t>
+        <w:br/>
+        <w:t>高分子凝集剤を用いた脱水処理が行われた後に多段式焼却施設において焼却される下水汚泥</w:t>
+        <w:br/>
+        <w:br/>
+        <w:br/>
+        <w:t>〇・〇〇〇八八二</w:t>
+      </w:r>
+    </w:p>
+    <w:p>
+      <w:pPr>
+        <w:pStyle w:val="ListBullet"/>
         <w:ind w:left="880"/>
       </w:pPr>
       <w:r>
-        <w:t>高分子凝集剤を用いた脱水処理が行われた後に流動床式焼却施設において高温燃焼により焼却される下水汚泥</w:t>
-      </w:r>
-    </w:p>
-    <w:p>
-      <w:pPr>
-        <w:pStyle w:val="Heading6"/>
+        <w:t>四</w:t>
+        <w:br/>
+        <w:t>石灰系凝集剤を用いた脱水処理が行われた後に焼却される下水汚泥</w:t>
+        <w:br/>
+        <w:br/>
+        <w:br/>
+        <w:t>〇・〇〇〇二九四</w:t>
+      </w:r>
+    </w:p>
+    <w:p>
+      <w:pPr>
+        <w:pStyle w:val="ListBullet"/>
         <w:ind w:left="880"/>
       </w:pPr>
       <w:r>
-        <w:t>三</w:t>
-      </w:r>
-    </w:p>
-    <w:p>
-      <w:pPr>
+        <w:t>五</w:t>
+        <w:br/>
+        <w:t>下水汚泥（前四号に掲げるものを除く。）</w:t>
+        <w:br/>
+        <w:br/>
+        <w:br/>
+        <w:t>〇・〇〇〇八八二</w:t>
+      </w:r>
+    </w:p>
+    <w:p>
+      <w:pPr>
+        <w:pStyle w:val="ListBullet"/>
         <w:ind w:left="880"/>
       </w:pPr>
       <w:r>
-        <w:t>高分子凝集剤を用いた脱水処理が行われた後に多段式焼却施設において焼却される下水汚泥</w:t>
-      </w:r>
-    </w:p>
-    <w:p>
-      <w:pPr>
-        <w:pStyle w:val="Heading6"/>
+        <w:t>六</w:t>
+        <w:br/>
+        <w:t>汚泥（前五号に掲げるものを除く。）</w:t>
+        <w:br/>
+        <w:br/>
+        <w:br/>
+        <w:t>〇・〇〇〇四五</w:t>
+      </w:r>
+    </w:p>
+    <w:p>
+      <w:pPr>
+        <w:pStyle w:val="ListBullet"/>
         <w:ind w:left="880"/>
       </w:pPr>
       <w:r>
-        <w:t>四</w:t>
-      </w:r>
-    </w:p>
-    <w:p>
-      <w:pPr>
+        <w:t>七</w:t>
+        <w:br/>
+        <w:t>廃油</w:t>
+        <w:br/>
+        <w:br/>
+        <w:br/>
+        <w:t>〇・〇〇〇〇〇九八</w:t>
+      </w:r>
+    </w:p>
+    <w:p>
+      <w:pPr>
+        <w:pStyle w:val="ListBullet"/>
         <w:ind w:left="880"/>
       </w:pPr>
       <w:r>
-        <w:t>石灰系凝集剤を用いた脱水処理が行われた後に焼却される下水汚泥</w:t>
-      </w:r>
-    </w:p>
-    <w:p>
-      <w:pPr>
-        <w:pStyle w:val="Heading6"/>
+        <w:t>八</w:t>
+        <w:br/>
+        <w:t>廃ゴムタイヤ</w:t>
+        <w:br/>
+        <w:br/>
+        <w:br/>
+        <w:t>〇・〇〇〇一七</w:t>
+      </w:r>
+    </w:p>
+    <w:p>
+      <w:pPr>
+        <w:pStyle w:val="ListBullet"/>
         <w:ind w:left="880"/>
       </w:pPr>
       <w:r>
-        <w:t>五</w:t>
-      </w:r>
-    </w:p>
-    <w:p>
-      <w:pPr>
+        <w:t>九</w:t>
+        <w:br/>
+        <w:t>廃プラスチック類（前号に掲げるものを除く。）</w:t>
+        <w:br/>
+        <w:br/>
+        <w:br/>
+        <w:t>〇・〇〇〇一七</w:t>
+      </w:r>
+    </w:p>
+    <w:p>
+      <w:pPr>
+        <w:pStyle w:val="ListBullet"/>
         <w:ind w:left="880"/>
       </w:pPr>
       <w:r>
-        <w:t>下水汚泥（前四号に掲げるものを除く。）</w:t>
-      </w:r>
-    </w:p>
-    <w:p>
-      <w:pPr>
-        <w:pStyle w:val="Heading6"/>
+        <w:t>十</w:t>
+        <w:br/>
+        <w:t>紙くず又は木くず</w:t>
+        <w:br/>
+        <w:br/>
+        <w:br/>
+        <w:t>〇・〇〇〇〇一〇</w:t>
+      </w:r>
+    </w:p>
+    <w:p>
+      <w:pPr>
+        <w:pStyle w:val="ListBullet"/>
         <w:ind w:left="880"/>
       </w:pPr>
       <w:r>
-        <w:t>六</w:t>
-      </w:r>
-    </w:p>
-    <w:p>
-      <w:pPr>
+        <w:t>十一</w:t>
+        <w:br/>
+        <w:t>繊維くず</w:t>
+        <w:br/>
+        <w:br/>
+        <w:br/>
+        <w:t>〇・〇〇〇〇一〇</w:t>
+      </w:r>
+    </w:p>
+    <w:p>
+      <w:pPr>
+        <w:pStyle w:val="ListBullet"/>
         <w:ind w:left="880"/>
       </w:pPr>
       <w:r>
-        <w:t>汚泥（前五号に掲げるものを除く。）</w:t>
-      </w:r>
-    </w:p>
-    <w:p>
-      <w:pPr>
-        <w:pStyle w:val="Heading6"/>
+        <w:t>十二</w:t>
+        <w:br/>
+        <w:t>動植物性残さ又は家畜の死体</w:t>
+        <w:br/>
+        <w:br/>
+        <w:br/>
+        <w:t>〇・〇〇〇〇一〇</w:t>
+      </w:r>
+    </w:p>
+    <w:p>
+      <w:pPr>
+        <w:pStyle w:val="ListBullet"/>
         <w:ind w:left="880"/>
       </w:pPr>
       <w:r>
-        <w:t>七</w:t>
-      </w:r>
-    </w:p>
-    <w:p>
-      <w:pPr>
+        <w:t>十三</w:t>
+        <w:br/>
+        <w:t>ごみ固形燃料（主として古紙又は廃プラスチック類を原材料とするものに限る。）</w:t>
+        <w:br/>
+        <w:br/>
+        <w:br/>
+        <w:t>〇・〇〇〇一七</w:t>
+      </w:r>
+    </w:p>
+    <w:p>
+      <w:pPr>
+        <w:pStyle w:val="ListBullet"/>
         <w:ind w:left="880"/>
       </w:pPr>
       <w:r>
-        <w:t>廃油</w:t>
-      </w:r>
-    </w:p>
-    <w:p>
-      <w:pPr>
-        <w:pStyle w:val="Heading6"/>
-        <w:ind w:left="880"/>
-      </w:pPr>
-      <w:r>
-        <w:t>八</w:t>
-      </w:r>
-    </w:p>
-    <w:p>
-      <w:pPr>
-        <w:ind w:left="880"/>
-      </w:pPr>
-      <w:r>
-        <w:t>廃ゴムタイヤ</w:t>
-      </w:r>
-    </w:p>
-    <w:p>
-      <w:pPr>
-        <w:pStyle w:val="Heading6"/>
-        <w:ind w:left="880"/>
-      </w:pPr>
-      <w:r>
-        <w:t>九</w:t>
-      </w:r>
-    </w:p>
-    <w:p>
-      <w:pPr>
-        <w:ind w:left="880"/>
-      </w:pPr>
-      <w:r>
-        <w:t>廃プラスチック類（前号に掲げるものを除く。）</w:t>
-      </w:r>
-    </w:p>
-    <w:p>
-      <w:pPr>
-        <w:pStyle w:val="Heading6"/>
-        <w:ind w:left="880"/>
-      </w:pPr>
-      <w:r>
-        <w:t>十</w:t>
-      </w:r>
-    </w:p>
-    <w:p>
-      <w:pPr>
-        <w:ind w:left="880"/>
-      </w:pPr>
-      <w:r>
-        <w:t>紙くず又は木くず</w:t>
-      </w:r>
-    </w:p>
-    <w:p>
-      <w:pPr>
-        <w:pStyle w:val="Heading6"/>
-        <w:ind w:left="880"/>
-      </w:pPr>
-      <w:r>
-        <w:t>十一</w:t>
-      </w:r>
-    </w:p>
-    <w:p>
-      <w:pPr>
-        <w:ind w:left="880"/>
-      </w:pPr>
-      <w:r>
-        <w:t>繊維くず</w:t>
-      </w:r>
-    </w:p>
-    <w:p>
-      <w:pPr>
-        <w:pStyle w:val="Heading6"/>
-        <w:ind w:left="880"/>
-      </w:pPr>
-      <w:r>
-        <w:t>十二</w:t>
-      </w:r>
-    </w:p>
-    <w:p>
-      <w:pPr>
-        <w:ind w:left="880"/>
-      </w:pPr>
-      <w:r>
-        <w:t>動植物性残さ又は家畜の死体</w:t>
-      </w:r>
-    </w:p>
-    <w:p>
-      <w:pPr>
-        <w:pStyle w:val="Heading6"/>
-        <w:ind w:left="880"/>
-      </w:pPr>
-      <w:r>
-        <w:t>十三</w:t>
-      </w:r>
-    </w:p>
-    <w:p>
-      <w:pPr>
-        <w:ind w:left="880"/>
-      </w:pPr>
-      <w:r>
-        <w:t>ごみ固形燃料（主として古紙又は廃プラスチック類を原材料とするものに限る。）</w:t>
-      </w:r>
-    </w:p>
-    <w:p>
-      <w:pPr>
-        <w:pStyle w:val="Heading6"/>
-        <w:ind w:left="880"/>
-      </w:pPr>
-      <w:r>
         <w:t>十四</w:t>
-      </w:r>
-    </w:p>
-    <w:p>
-      <w:pPr>
-        <w:ind w:left="880"/>
-      </w:pPr>
-      <w:r>
+        <w:br/>
         <w:t>ごみ固形燃料（前号に掲げるもの及び植物性の物又は動物性の物のみを原材料とするものを除く。）</w:t>
+        <w:br/>
+        <w:br/>
+        <w:br/>
+        <w:t>〇・〇〇〇一七</w:t>
       </w:r>
     </w:p>
     <w:p>
@@ -3985,53 +3627,47 @@
     </w:p>
     <w:p>
       <w:pPr>
-        <w:pStyle w:val="Heading6"/>
+        <w:pStyle w:val="ListBullet"/>
         <w:ind w:left="880"/>
       </w:pPr>
       <w:r>
         <w:t>一</w:t>
-      </w:r>
-    </w:p>
-    <w:p>
-      <w:pPr>
+        <w:br/>
+        <w:t>家庭用電気冷蔵庫</w:t>
+        <w:br/>
+        <w:br/>
+        <w:br/>
+        <w:t>〇・〇〇〇五〇</w:t>
+      </w:r>
+    </w:p>
+    <w:p>
+      <w:pPr>
+        <w:pStyle w:val="ListBullet"/>
         <w:ind w:left="880"/>
       </w:pPr>
       <w:r>
-        <w:t>家庭用電気冷蔵庫</w:t>
-      </w:r>
-    </w:p>
-    <w:p>
-      <w:pPr>
-        <w:pStyle w:val="Heading6"/>
+        <w:t>二</w:t>
+        <w:br/>
+        <w:t>家庭用エアコンディショナー</w:t>
+        <w:br/>
+        <w:br/>
+        <w:br/>
+        <w:t>〇・〇〇一九</w:t>
+      </w:r>
+    </w:p>
+    <w:p>
+      <w:pPr>
+        <w:pStyle w:val="ListBullet"/>
         <w:ind w:left="880"/>
       </w:pPr>
       <w:r>
-        <w:t>二</w:t>
-      </w:r>
-    </w:p>
-    <w:p>
-      <w:pPr>
-        <w:ind w:left="880"/>
-      </w:pPr>
-      <w:r>
-        <w:t>家庭用エアコンディショナー</w:t>
-      </w:r>
-    </w:p>
-    <w:p>
-      <w:pPr>
-        <w:pStyle w:val="Heading6"/>
-        <w:ind w:left="880"/>
-      </w:pPr>
-      <w:r>
         <w:t>三</w:t>
-      </w:r>
-    </w:p>
-    <w:p>
-      <w:pPr>
-        <w:ind w:left="880"/>
-      </w:pPr>
-      <w:r>
+        <w:br/>
         <w:t>業務用冷凍空気調和機器（冷蔵又は冷凍の機能を有する自動販売機（以下単に「自動販売機」という。）を除く。）</w:t>
+        <w:br/>
+        <w:br/>
+        <w:br/>
+        <w:t>〇・〇〇二〇</w:t>
       </w:r>
     </w:p>
     <w:p>
@@ -4053,36 +3689,32 @@
     </w:p>
     <w:p>
       <w:pPr>
-        <w:pStyle w:val="Heading6"/>
+        <w:pStyle w:val="ListBullet"/>
         <w:ind w:left="880"/>
       </w:pPr>
       <w:r>
         <w:t>一</w:t>
-      </w:r>
-    </w:p>
-    <w:p>
-      <w:pPr>
+        <w:br/>
+        <w:t>自動販売機</w:t>
+        <w:br/>
+        <w:br/>
+        <w:br/>
+        <w:t>〇・〇〇〇〇〇〇六五</w:t>
+      </w:r>
+    </w:p>
+    <w:p>
+      <w:pPr>
+        <w:pStyle w:val="ListBullet"/>
         <w:ind w:left="880"/>
       </w:pPr>
       <w:r>
-        <w:t>自動販売機</w:t>
-      </w:r>
-    </w:p>
-    <w:p>
-      <w:pPr>
-        <w:pStyle w:val="Heading6"/>
-        <w:ind w:left="880"/>
-      </w:pPr>
-      <w:r>
         <w:t>二</w:t>
-      </w:r>
-    </w:p>
-    <w:p>
-      <w:pPr>
-        <w:ind w:left="880"/>
-      </w:pPr>
-      <w:r>
+        <w:br/>
         <w:t>自動車用エアコンディショナー</w:t>
+        <w:br/>
+        <w:br/>
+        <w:br/>
+        <w:t>〇・〇〇〇〇〇二五</w:t>
       </w:r>
     </w:p>
     <w:p>
@@ -4121,36 +3753,32 @@
     </w:p>
     <w:p>
       <w:pPr>
-        <w:pStyle w:val="Heading6"/>
+        <w:pStyle w:val="ListBullet"/>
         <w:ind w:left="880"/>
       </w:pPr>
       <w:r>
         <w:t>一</w:t>
-      </w:r>
-    </w:p>
-    <w:p>
-      <w:pPr>
+        <w:br/>
+        <w:t>押出法ポリスチレンフォーム</w:t>
+        <w:br/>
+        <w:br/>
+        <w:br/>
+        <w:t>〇・二五</w:t>
+      </w:r>
+    </w:p>
+    <w:p>
+      <w:pPr>
+        <w:pStyle w:val="ListBullet"/>
         <w:ind w:left="880"/>
       </w:pPr>
       <w:r>
-        <w:t>押出法ポリスチレンフォーム</w:t>
-      </w:r>
-    </w:p>
-    <w:p>
-      <w:pPr>
-        <w:pStyle w:val="Heading6"/>
-        <w:ind w:left="880"/>
-      </w:pPr>
-      <w:r>
         <w:t>二</w:t>
-      </w:r>
-    </w:p>
-    <w:p>
-      <w:pPr>
-        <w:ind w:left="880"/>
-      </w:pPr>
-      <w:r>
+        <w:br/>
         <w:t>ウレタンフォーム</w:t>
+        <w:br/>
+        <w:br/>
+        <w:br/>
+        <w:t>〇・一〇</w:t>
       </w:r>
     </w:p>
     <w:p>
@@ -4172,36 +3800,32 @@
     </w:p>
     <w:p>
       <w:pPr>
-        <w:pStyle w:val="Heading6"/>
+        <w:pStyle w:val="ListBullet"/>
         <w:ind w:left="880"/>
       </w:pPr>
       <w:r>
         <w:t>一</w:t>
-      </w:r>
-    </w:p>
-    <w:p>
-      <w:pPr>
+        <w:br/>
+        <w:t>噴霧器</w:t>
+        <w:br/>
+        <w:br/>
+        <w:br/>
+        <w:t>〇・〇二八</w:t>
+      </w:r>
+    </w:p>
+    <w:p>
+      <w:pPr>
+        <w:pStyle w:val="ListBullet"/>
         <w:ind w:left="880"/>
       </w:pPr>
       <w:r>
-        <w:t>噴霧器</w:t>
-      </w:r>
-    </w:p>
-    <w:p>
-      <w:pPr>
-        <w:pStyle w:val="Heading6"/>
-        <w:ind w:left="880"/>
-      </w:pPr>
-      <w:r>
         <w:t>二</w:t>
-      </w:r>
-    </w:p>
-    <w:p>
-      <w:pPr>
-        <w:ind w:left="880"/>
-      </w:pPr>
-      <w:r>
+        <w:br/>
         <w:t>消火剤</w:t>
+        <w:br/>
+        <w:br/>
+        <w:br/>
+        <w:t>〇・〇〇〇〇二〇</w:t>
       </w:r>
     </w:p>
     <w:p>
@@ -4240,83 +3864,67 @@
     </w:p>
     <w:p>
       <w:pPr>
-        <w:pStyle w:val="Heading6"/>
+        <w:pStyle w:val="ListBullet"/>
         <w:ind w:left="880"/>
       </w:pPr>
       <w:r>
         <w:t>一</w:t>
-      </w:r>
-    </w:p>
-    <w:p>
-      <w:pPr>
+        <w:br/>
+        <w:t>洗浄（令別表第十の二の項の下欄のリに規定する洗浄を除く。）の用途</w:t>
+      </w:r>
+    </w:p>
+    <w:p>
+      <w:pPr>
+        <w:pStyle w:val="ListBullet"/>
         <w:ind w:left="880"/>
       </w:pPr>
       <w:r>
-        <w:t>洗浄（令別表第十の二の項の下欄のリに規定する洗浄を除く。）の用途</w:t>
-      </w:r>
-    </w:p>
-    <w:p>
-      <w:pPr>
-        <w:pStyle w:val="Heading6"/>
+        <w:t>二</w:t>
+        <w:br/>
+        <w:t>前号に掲げる用途以外の用途であって、令第一条各号に掲げるハイドロフルオロカーボンを液体の状態で使用するもの</w:t>
+      </w:r>
+    </w:p>
+    <w:p>
+      <w:pPr>
+        <w:pStyle w:val="Heading4"/>
+      </w:pPr>
+      <w:r>
+        <w:t>第七条（特定排出者の事業活動に伴うパーフルオロカーボンの排出量の算定に係る係数等）</w:t>
+      </w:r>
+    </w:p>
+    <w:p>
+      <w:r>
+        <w:t>令別表第十一の一の項の下欄の環境省令・経済産業省令で定める係数は、次の各号に掲げるパーフルオロカーボンの区分に応じ当該各号に定めるとおりとする。</w:t>
+      </w:r>
+    </w:p>
+    <w:p>
+      <w:pPr>
+        <w:pStyle w:val="ListBullet"/>
         <w:ind w:left="880"/>
       </w:pPr>
       <w:r>
+        <w:t>一</w:t>
+        <w:br/>
+        <w:t>パーフルオロメタン</w:t>
+        <w:br/>
+        <w:br/>
+        <w:br/>
+        <w:t>〇・〇〇〇三〇</w:t>
+      </w:r>
+    </w:p>
+    <w:p>
+      <w:pPr>
+        <w:pStyle w:val="ListBullet"/>
+        <w:ind w:left="880"/>
+      </w:pPr>
+      <w:r>
         <w:t>二</w:t>
-      </w:r>
-    </w:p>
-    <w:p>
-      <w:pPr>
-        <w:ind w:left="880"/>
-      </w:pPr>
-      <w:r>
-        <w:t>前号に掲げる用途以外の用途であって、令第一条各号に掲げるハイドロフルオロカーボンを液体の状態で使用するもの</w:t>
-      </w:r>
-    </w:p>
-    <w:p>
-      <w:pPr>
-        <w:pStyle w:val="Heading4"/>
-      </w:pPr>
-      <w:r>
-        <w:t>第七条（特定排出者の事業活動に伴うパーフルオロカーボンの排出量の算定に係る係数等）</w:t>
-      </w:r>
-    </w:p>
-    <w:p>
-      <w:r>
-        <w:t>令別表第十一の一の項の下欄の環境省令・経済産業省令で定める係数は、次の各号に掲げるパーフルオロカーボンの区分に応じ当該各号に定めるとおりとする。</w:t>
-      </w:r>
-    </w:p>
-    <w:p>
-      <w:pPr>
-        <w:pStyle w:val="Heading6"/>
-        <w:ind w:left="880"/>
-      </w:pPr>
-      <w:r>
-        <w:t>一</w:t>
-      </w:r>
-    </w:p>
-    <w:p>
-      <w:pPr>
-        <w:ind w:left="880"/>
-      </w:pPr>
-      <w:r>
-        <w:t>パーフルオロメタン</w:t>
-      </w:r>
-    </w:p>
-    <w:p>
-      <w:pPr>
-        <w:pStyle w:val="Heading6"/>
-        <w:ind w:left="880"/>
-      </w:pPr>
-      <w:r>
-        <w:t>二</w:t>
-      </w:r>
-    </w:p>
-    <w:p>
-      <w:pPr>
-        <w:ind w:left="880"/>
-      </w:pPr>
-      <w:r>
+        <w:br/>
         <w:t>パーフルオロエタン</w:t>
+        <w:br/>
+        <w:br/>
+        <w:br/>
+        <w:t>〇・〇〇〇〇三〇</w:t>
       </w:r>
     </w:p>
     <w:p>
@@ -4355,70 +3963,62 @@
     </w:p>
     <w:p>
       <w:pPr>
-        <w:pStyle w:val="Heading6"/>
+        <w:pStyle w:val="ListBullet"/>
         <w:ind w:left="880"/>
       </w:pPr>
       <w:r>
         <w:t>一</w:t>
-      </w:r>
-    </w:p>
-    <w:p>
-      <w:pPr>
+        <w:br/>
+        <w:t>パーフルオロメタン</w:t>
+        <w:br/>
+        <w:br/>
+        <w:br/>
+        <w:t>〇・八〇</w:t>
+      </w:r>
+    </w:p>
+    <w:p>
+      <w:pPr>
+        <w:pStyle w:val="ListBullet"/>
         <w:ind w:left="880"/>
       </w:pPr>
       <w:r>
-        <w:t>パーフルオロメタン</w:t>
-      </w:r>
-    </w:p>
-    <w:p>
-      <w:pPr>
-        <w:pStyle w:val="Heading6"/>
+        <w:t>二</w:t>
+        <w:br/>
+        <w:t>パーフルオロエタン</w:t>
+        <w:br/>
+        <w:br/>
+        <w:br/>
+        <w:t>〇・七〇</w:t>
+      </w:r>
+    </w:p>
+    <w:p>
+      <w:pPr>
+        <w:pStyle w:val="ListBullet"/>
         <w:ind w:left="880"/>
       </w:pPr>
       <w:r>
-        <w:t>二</w:t>
-      </w:r>
-    </w:p>
-    <w:p>
-      <w:pPr>
+        <w:t>三</w:t>
+        <w:br/>
+        <w:t>パーフルオロプロパン</w:t>
+        <w:br/>
+        <w:br/>
+        <w:br/>
+        <w:t>〇・四〇</w:t>
+      </w:r>
+    </w:p>
+    <w:p>
+      <w:pPr>
+        <w:pStyle w:val="ListBullet"/>
         <w:ind w:left="880"/>
       </w:pPr>
       <w:r>
-        <w:t>パーフルオロエタン</w:t>
-      </w:r>
-    </w:p>
-    <w:p>
-      <w:pPr>
-        <w:pStyle w:val="Heading6"/>
-        <w:ind w:left="880"/>
-      </w:pPr>
-      <w:r>
-        <w:t>三</w:t>
-      </w:r>
-    </w:p>
-    <w:p>
-      <w:pPr>
-        <w:ind w:left="880"/>
-      </w:pPr>
-      <w:r>
-        <w:t>パーフルオロプロパン</w:t>
-      </w:r>
-    </w:p>
-    <w:p>
-      <w:pPr>
-        <w:pStyle w:val="Heading6"/>
-        <w:ind w:left="880"/>
-      </w:pPr>
-      <w:r>
         <w:t>四</w:t>
-      </w:r>
-    </w:p>
-    <w:p>
-      <w:pPr>
-        <w:ind w:left="880"/>
-      </w:pPr>
-      <w:r>
+        <w:br/>
         <w:t>パーフルオロシクロブタン</w:t>
+        <w:br/>
+        <w:br/>
+        <w:br/>
+        <w:t>〇・三〇</w:t>
       </w:r>
     </w:p>
     <w:p>
@@ -4440,36 +4040,32 @@
     </w:p>
     <w:p>
       <w:pPr>
-        <w:pStyle w:val="Heading6"/>
+        <w:pStyle w:val="ListBullet"/>
         <w:ind w:left="880"/>
       </w:pPr>
       <w:r>
         <w:t>一</w:t>
-      </w:r>
-    </w:p>
-    <w:p>
-      <w:pPr>
+        <w:br/>
+        <w:t>パーフルオロエタン</w:t>
+        <w:br/>
+        <w:br/>
+        <w:br/>
+        <w:t>〇・一〇</w:t>
+      </w:r>
+    </w:p>
+    <w:p>
+      <w:pPr>
+        <w:pStyle w:val="ListBullet"/>
         <w:ind w:left="880"/>
       </w:pPr>
       <w:r>
-        <w:t>パーフルオロエタン</w:t>
-      </w:r>
-    </w:p>
-    <w:p>
-      <w:pPr>
-        <w:pStyle w:val="Heading6"/>
-        <w:ind w:left="880"/>
-      </w:pPr>
-      <w:r>
         <w:t>二</w:t>
-      </w:r>
-    </w:p>
-    <w:p>
-      <w:pPr>
-        <w:ind w:left="880"/>
-      </w:pPr>
-      <w:r>
+        <w:br/>
         <w:t>パーフルオロプロパン</w:t>
+        <w:br/>
+        <w:br/>
+        <w:br/>
+        <w:t>〇・二〇</w:t>
       </w:r>
     </w:p>
     <w:p>
@@ -4491,35 +4087,23 @@
     </w:p>
     <w:p>
       <w:pPr>
-        <w:pStyle w:val="Heading6"/>
+        <w:pStyle w:val="ListBullet"/>
         <w:ind w:left="880"/>
       </w:pPr>
       <w:r>
         <w:t>一</w:t>
-      </w:r>
-    </w:p>
-    <w:p>
-      <w:pPr>
+        <w:br/>
+        <w:t>洗浄（令別表第十一の三の項の下欄に規定する洗浄を除く。）の用途</w:t>
+      </w:r>
+    </w:p>
+    <w:p>
+      <w:pPr>
+        <w:pStyle w:val="ListBullet"/>
         <w:ind w:left="880"/>
       </w:pPr>
       <w:r>
-        <w:t>洗浄（令別表第十一の三の項の下欄に規定する洗浄を除く。）の用途</w:t>
-      </w:r>
-    </w:p>
-    <w:p>
-      <w:pPr>
-        <w:pStyle w:val="Heading6"/>
-        <w:ind w:left="880"/>
-      </w:pPr>
-      <w:r>
         <w:t>二</w:t>
-      </w:r>
-    </w:p>
-    <w:p>
-      <w:pPr>
-        <w:ind w:left="880"/>
-      </w:pPr>
-      <w:r>
+        <w:br/>
         <w:t>前号に掲げる用途以外の用途であって、令第二条各号に掲げるパーフルオロカーボンを液体の状態で使用するもの</w:t>
       </w:r>
     </w:p>
@@ -4585,70 +4169,108 @@
     </w:p>
     <w:p>
       <w:pPr>
-        <w:pStyle w:val="Heading6"/>
+        <w:pStyle w:val="ListBullet"/>
         <w:ind w:left="880"/>
       </w:pPr>
       <w:r>
         <w:t>一</w:t>
-      </w:r>
-    </w:p>
-    <w:p>
-      <w:pPr>
+        <w:br/>
+        <w:t>半導体素子若しくは半導体集積回路の加工の工程におけるドライエッチング又はこれらの製造装置の洗浄に際してリモートプラズマ源を用いた技術を利用する方法を用いている場合</w:t>
+        <w:br/>
+        <w:br/>
+        <w:br/>
+        <w:t>〇・〇二</w:t>
+      </w:r>
+    </w:p>
+    <w:p>
+      <w:pPr>
+        <w:pStyle w:val="ListBullet"/>
         <w:ind w:left="880"/>
       </w:pPr>
       <w:r>
-        <w:t>半導体素子若しくは半導体集積回路の加工の工程におけるドライエッチング又はこれらの製造装置の洗浄に際してリモートプラズマ源を用いた技術を利用する方法を用いている場合</w:t>
-      </w:r>
-    </w:p>
-    <w:p>
-      <w:pPr>
-        <w:pStyle w:val="Heading6"/>
+        <w:t>二</w:t>
+        <w:br/>
+        <w:t>半導体素子若しくは半導体集積回路の加工の工程におけるドライエッチング又はこれらの製造装置の洗浄に際してリモートプラズマ源を用いた技術を利用する方法を用いていない場合</w:t>
+        <w:br/>
+        <w:br/>
+        <w:br/>
+        <w:t>〇・二〇</w:t>
+      </w:r>
+    </w:p>
+    <w:p>
+      <w:pPr>
+        <w:pStyle w:val="ListBullet"/>
         <w:ind w:left="880"/>
       </w:pPr>
       <w:r>
+        <w:t>三</w:t>
+        <w:br/>
+        <w:t>液晶デバイスの加工の工程におけるドライエッチング又はこの製造装置の洗浄に際してリモートプラズマ源を用いた技術を利用する方法を用いている場合</w:t>
+        <w:br/>
+        <w:br/>
+        <w:br/>
+        <w:t>〇・〇三</w:t>
+      </w:r>
+    </w:p>
+    <w:p>
+      <w:pPr>
+        <w:pStyle w:val="ListBullet"/>
+        <w:ind w:left="880"/>
+      </w:pPr>
+      <w:r>
+        <w:t>四</w:t>
+        <w:br/>
+        <w:t>液晶デバイスの加工の工程におけるドライエッチング又はこの製造装置の洗浄に際してリモートプラズマ源を用いた技術を利用する方法を用いていない場合</w:t>
+        <w:br/>
+        <w:br/>
+        <w:br/>
+        <w:t>〇・三〇</w:t>
+      </w:r>
+    </w:p>
+    <w:p>
+      <w:pPr>
+        <w:pStyle w:val="Heading4"/>
+      </w:pPr>
+      <w:r>
+        <w:t>第九条（特定排出者の事業活動に伴う温室効果ガスの排出量に係るその他の算定方法）</w:t>
+      </w:r>
+    </w:p>
+    <w:p>
+      <w:r>
+        <w:t>令第七条第二項の環境省令・経済産業省令で定める方法は、次の各号に掲げる方法とする。</w:t>
+      </w:r>
+    </w:p>
+    <w:p>
+      <w:pPr>
+        <w:pStyle w:val="ListBullet"/>
+        <w:ind w:left="880"/>
+      </w:pPr>
+      <w:r>
+        <w:t>一</w:t>
+        <w:br/>
+        <w:t>貨物ごとに、当該貨物の重量に当該貨物を輸送させる距離を乗じて得られる量と当該貨物の輸送に係るエネルギーの使用に伴って発生する二酸化炭素の排出量との関係を示す数式として適切と認められるものを用いて当該排出量を算定し、当該貨物ごとに算定した量を合算する方法</w:t>
+      </w:r>
+    </w:p>
+    <w:p>
+      <w:pPr>
+        <w:pStyle w:val="ListBullet"/>
+        <w:ind w:left="880"/>
+      </w:pPr>
+      <w:r>
         <w:t>二</w:t>
-      </w:r>
-    </w:p>
-    <w:p>
-      <w:pPr>
+        <w:br/>
+        <w:t>前号に掲げるもののほか、製造量、使用量その他の温室効果ガスの排出を伴う事業活動の規模に関する数値と当該事業活動に伴う当該温室効果ガスの排出量との関係を示す数式として適切と認められるものを用いて算定する方法</w:t>
+      </w:r>
+    </w:p>
+    <w:p>
+      <w:pPr>
+        <w:pStyle w:val="ListBullet"/>
         <w:ind w:left="880"/>
       </w:pPr>
       <w:r>
-        <w:t>半導体素子若しくは半導体集積回路の加工の工程におけるドライエッチング又はこれらの製造装置の洗浄に際してリモートプラズマ源を用いた技術を利用する方法を用いていない場合</w:t>
-      </w:r>
-    </w:p>
-    <w:p>
-      <w:pPr>
-        <w:pStyle w:val="Heading6"/>
-        <w:ind w:left="880"/>
-      </w:pPr>
-      <w:r>
         <w:t>三</w:t>
-      </w:r>
-    </w:p>
-    <w:p>
-      <w:pPr>
-        <w:ind w:left="880"/>
-      </w:pPr>
-      <w:r>
-        <w:t>液晶デバイスの加工の工程におけるドライエッチング又はこの製造装置の洗浄に際してリモートプラズマ源を用いた技術を利用する方法を用いている場合</w:t>
-      </w:r>
-    </w:p>
-    <w:p>
-      <w:pPr>
-        <w:pStyle w:val="Heading6"/>
-        <w:ind w:left="880"/>
-      </w:pPr>
-      <w:r>
-        <w:t>四</w:t>
-      </w:r>
-    </w:p>
-    <w:p>
-      <w:pPr>
-        <w:ind w:left="880"/>
-      </w:pPr>
-      <w:r>
-        <w:t>液晶デバイスの加工の工程におけるドライエッチング又はこの製造装置の洗浄に際してリモートプラズマ源を用いた技術を利用する方法を用いていない場合</w:t>
+        <w:br/>
+        <w:t>温室効果ガスの製造、使用その他の取扱いの過程において変動する当該温室効果ガスの量に基づき算定する方法</w:t>
       </w:r>
     </w:p>
     <w:p>
@@ -4656,70 +4278,6 @@
         <w:pStyle w:val="Heading4"/>
       </w:pPr>
       <w:r>
-        <w:t>第九条（特定排出者の事業活動に伴う温室効果ガスの排出量に係るその他の算定方法）</w:t>
-      </w:r>
-    </w:p>
-    <w:p>
-      <w:r>
-        <w:t>令第七条第二項の環境省令・経済産業省令で定める方法は、次の各号に掲げる方法とする。</w:t>
-      </w:r>
-    </w:p>
-    <w:p>
-      <w:pPr>
-        <w:pStyle w:val="Heading6"/>
-        <w:ind w:left="880"/>
-      </w:pPr>
-      <w:r>
-        <w:t>一</w:t>
-      </w:r>
-    </w:p>
-    <w:p>
-      <w:pPr>
-        <w:ind w:left="880"/>
-      </w:pPr>
-      <w:r>
-        <w:t>貨物ごとに、当該貨物の重量に当該貨物を輸送させる距離を乗じて得られる量と当該貨物の輸送に係るエネルギーの使用に伴って発生する二酸化炭素の排出量との関係を示す数式として適切と認められるものを用いて当該排出量を算定し、当該貨物ごとに算定した量を合算する方法</w:t>
-      </w:r>
-    </w:p>
-    <w:p>
-      <w:pPr>
-        <w:pStyle w:val="Heading6"/>
-        <w:ind w:left="880"/>
-      </w:pPr>
-      <w:r>
-        <w:t>二</w:t>
-      </w:r>
-    </w:p>
-    <w:p>
-      <w:pPr>
-        <w:ind w:left="880"/>
-      </w:pPr>
-      <w:r>
-        <w:t>前号に掲げるもののほか、製造量、使用量その他の温室効果ガスの排出を伴う事業活動の規模に関する数値と当該事業活動に伴う当該温室効果ガスの排出量との関係を示す数式として適切と認められるものを用いて算定する方法</w:t>
-      </w:r>
-    </w:p>
-    <w:p>
-      <w:pPr>
-        <w:pStyle w:val="Heading6"/>
-        <w:ind w:left="880"/>
-      </w:pPr>
-      <w:r>
-        <w:t>三</w:t>
-      </w:r>
-    </w:p>
-    <w:p>
-      <w:pPr>
-        <w:ind w:left="880"/>
-      </w:pPr>
-      <w:r>
-        <w:t>温室効果ガスの製造、使用その他の取扱いの過程において変動する当該温室効果ガスの量に基づき算定する方法</w:t>
-      </w:r>
-    </w:p>
-    <w:p>
-      <w:pPr>
-        <w:pStyle w:val="Heading4"/>
-      </w:pPr>
-      <w:r>
         <w:t>第十条（実測等に基づく係数を用いた算定等）</w:t>
       </w:r>
     </w:p>
@@ -4756,12 +4314,7 @@
         <w:pStyle w:val="Heading1"/>
       </w:pPr>
       <w:r>
-        <w:t>附　則（平成二一年六月二三日経済産業省・環境省令第二号）</w:t>
-      </w:r>
-    </w:p>
-    <w:p>
-      <w:r>
-        <w:t>この省令は、公布の日から施行する。</w:t>
+        <w:t>附則（平成二一年六月二三日経済産業省・環境省令第二号）</w:t>
       </w:r>
     </w:p>
     <w:p>
@@ -4770,6 +4323,23 @@
         <w:ind w:left="440"/>
       </w:pPr>
       <w:r>
+        <w:t>１</w:t>
+      </w:r>
+    </w:p>
+    <w:p>
+      <w:pPr>
+        <w:ind w:left="440"/>
+      </w:pPr>
+      <w:r>
+        <w:t>この省令は、公布の日から施行する。</w:t>
+      </w:r>
+    </w:p>
+    <w:p>
+      <w:pPr>
+        <w:pStyle w:val="Heading5"/>
+        <w:ind w:left="440"/>
+      </w:pPr>
+      <w:r>
         <w:t>２</w:t>
       </w:r>
     </w:p>
@@ -4791,7 +4361,7 @@
         <w:pStyle w:val="Heading1"/>
       </w:pPr>
       <w:r>
-        <w:t>附　則（平成二二年三月三一日経済産業省・環境省令第三号）</w:t>
+        <w:t>附則（平成二二年三月三一日経済産業省・環境省令第三号）</w:t>
       </w:r>
     </w:p>
     <w:p>
@@ -4809,7 +4379,7 @@
         <w:pStyle w:val="Heading1"/>
       </w:pPr>
       <w:r>
-        <w:t>附　則（平成二五年一二月二七日経済産業省・環境省令第八号）</w:t>
+        <w:t>附則（平成二五年一二月二七日経済産業省・環境省令第八号）</w:t>
       </w:r>
     </w:p>
     <w:p>
@@ -4827,7 +4397,7 @@
         <w:pStyle w:val="Heading1"/>
       </w:pPr>
       <w:r>
-        <w:t>附　則（平成二七年四月三〇日経済産業省・環境省令第五号）</w:t>
+        <w:t>附則（平成二七年四月三〇日経済産業省・環境省令第五号）</w:t>
       </w:r>
     </w:p>
     <w:p>
@@ -4845,7 +4415,7 @@
         <w:pStyle w:val="Heading1"/>
       </w:pPr>
       <w:r>
-        <w:t>附　則（平成二八年三月二九日経済産業省・環境省令第一号）</w:t>
+        <w:t>附則（平成二八年三月二九日経済産業省・環境省令第一号）</w:t>
       </w:r>
     </w:p>
     <w:p>
@@ -4863,7 +4433,7 @@
         <w:pStyle w:val="Heading1"/>
       </w:pPr>
       <w:r>
-        <w:t>附　則（平成二八年五月二七日経済産業省・環境省令第五号）</w:t>
+        <w:t>附則（平成二八年五月二七日経済産業省・環境省令第五号）</w:t>
       </w:r>
     </w:p>
     <w:p>
@@ -4891,7 +4461,7 @@
     </w:pPr>
     <w:r>
       <w:tab/>
-      <w:t>WeGov v0.1 - FTS141</w:t>
+      <w:t>WeGov v0.2 - FTS141</w:t>
     </w:r>
   </w:p>
 </w:ftr>
